--- a/app/template.docx
+++ b/app/template.docx
@@ -1,10 +1,11 @@
 
 <file path=word/document.xml><?xml version="1.0" encoding="utf-8"?>
-<w:document xmlns:wpc="http://schemas.microsoft.com/office/word/2010/wordprocessingCanvas" xmlns:cx="http://schemas.microsoft.com/office/drawing/2014/chartex" xmlns:cx1="http://schemas.microsoft.com/office/drawing/2015/9/8/chartex" xmlns:mc="http://schemas.openxmlformats.org/markup-compatibility/2006" xmlns:o="urn:schemas-microsoft-com:office:office" xmlns:r="http://schemas.openxmlformats.org/officeDocument/2006/relationships" xmlns:m="http://schemas.openxmlformats.org/officeDocument/2006/math" xmlns:v="urn:schemas-microsoft-com:vml" xmlns:wp14="http://schemas.microsoft.com/office/word/2010/wordprocessingDrawing" xmlns:wp="http://schemas.openxmlformats.org/drawingml/2006/wordprocessingDrawing" xmlns:w10="urn:schemas-microsoft-com:office:word" xmlns:w="http://schemas.openxmlformats.org/wordprocessingml/2006/main" xmlns:w14="http://schemas.microsoft.com/office/word/2010/wordml" xmlns:w15="http://schemas.microsoft.com/office/word/2012/wordml" xmlns:w16se="http://schemas.microsoft.com/office/word/2015/wordml/symex" xmlns:wpg="http://schemas.microsoft.com/office/word/2010/wordprocessingGroup" xmlns:wpi="http://schemas.microsoft.com/office/word/2010/wordprocessingInk" xmlns:wne="http://schemas.microsoft.com/office/word/2006/wordml" xmlns:wps="http://schemas.microsoft.com/office/word/2010/wordprocessingShape" mc:Ignorable="w14 w15 w16se wp14">
+<w:document xmlns:o="urn:schemas-microsoft-com:office:office" xmlns:r="http://schemas.openxmlformats.org/officeDocument/2006/relationships" xmlns:v="urn:schemas-microsoft-com:vml" xmlns:w="http://schemas.openxmlformats.org/wordprocessingml/2006/main" xmlns:w10="urn:schemas-microsoft-com:office:word" xmlns:wp="http://schemas.openxmlformats.org/drawingml/2006/wordprocessingDrawing" xmlns:wps="http://schemas.microsoft.com/office/word/2010/wordprocessingShape" xmlns:wpg="http://schemas.microsoft.com/office/word/2010/wordprocessingGroup" xmlns:mc="http://schemas.openxmlformats.org/markup-compatibility/2006" xmlns:wp14="http://schemas.microsoft.com/office/word/2010/wordprocessingDrawing" xmlns:w14="http://schemas.microsoft.com/office/word/2010/wordml" mc:Ignorable="w14 wp14">
   <w:body>
     <w:p>
       <w:pPr>
-        <w:spacing w:line="360" w:lineRule="auto"/>
+        <w:pStyle w:val="Normal"/>
+        <w:spacing w:lineRule="auto" w:line="360"/>
         <w:jc w:val="both"/>
         <w:rPr>
           <w:color w:val="333333"/>
@@ -18,93 +19,63 @@
           <w:sz w:val="24"/>
           <w:szCs w:val="24"/>
         </w:rPr>
-        <w:t>{{</w:t>
-      </w:r>
-      <w:proofErr w:type="gramStart"/>
+        <w:t>{{date}}</w:t>
+      </w:r>
+    </w:p>
+    <w:p>
+      <w:pPr>
+        <w:pStyle w:val="Normal"/>
+        <w:jc w:val="both"/>
+        <w:rPr>
+          <w:sz w:val="24"/>
+          <w:szCs w:val="24"/>
+        </w:rPr>
+      </w:pPr>
+      <w:r>
+        <w:rPr>
+          <w:sz w:val="24"/>
+          <w:szCs w:val="24"/>
+        </w:rPr>
+      </w:r>
+    </w:p>
+    <w:p>
+      <w:pPr>
+        <w:pStyle w:val="Normal"/>
+        <w:spacing w:lineRule="auto" w:line="360"/>
+        <w:rPr/>
+      </w:pPr>
       <w:r>
         <w:rPr>
           <w:color w:val="333333"/>
           <w:sz w:val="24"/>
           <w:szCs w:val="24"/>
         </w:rPr>
-        <w:t>date</w:t>
-      </w:r>
-      <w:proofErr w:type="gramEnd"/>
+        <w:br/>
+        <w:t>{{summary}}</w:t>
+        <w:br/>
+      </w:r>
+    </w:p>
+    <w:p>
+      <w:pPr>
+        <w:pStyle w:val="Normal"/>
+        <w:spacing w:lineRule="auto" w:line="360"/>
+        <w:rPr/>
+      </w:pPr>
       <w:r>
         <w:rPr>
           <w:color w:val="333333"/>
           <w:sz w:val="24"/>
           <w:szCs w:val="24"/>
         </w:rPr>
-        <w:t>}}</w:t>
-      </w:r>
-    </w:p>
-    <w:p>
-      <w:pPr>
-        <w:jc w:val="both"/>
-        <w:rPr>
-          <w:sz w:val="24"/>
-          <w:szCs w:val="24"/>
-        </w:rPr>
-      </w:pPr>
-    </w:p>
-    <w:p>
-      <w:pPr>
-        <w:spacing w:line="360" w:lineRule="auto"/>
-      </w:pPr>
-      <w:r>
-        <w:rPr>
-          <w:color w:val="333333"/>
-          <w:sz w:val="24"/>
-          <w:szCs w:val="24"/>
-        </w:rPr>
-        <w:br/>
-        <w:t>{{</w:t>
-      </w:r>
-      <w:proofErr w:type="gramStart"/>
-      <w:r>
-        <w:rPr>
-          <w:color w:val="333333"/>
-          <w:sz w:val="24"/>
-          <w:szCs w:val="24"/>
-        </w:rPr>
-        <w:t>summary</w:t>
-      </w:r>
-      <w:proofErr w:type="gramEnd"/>
-      <w:r>
-        <w:rPr>
-          <w:color w:val="333333"/>
-          <w:sz w:val="24"/>
-          <w:szCs w:val="24"/>
-        </w:rPr>
-        <w:t>}}</w:t>
-      </w:r>
-      <w:r>
-        <w:rPr>
-          <w:color w:val="333333"/>
-          <w:sz w:val="24"/>
-          <w:szCs w:val="24"/>
-        </w:rPr>
-        <w:br/>
-      </w:r>
-    </w:p>
-    <w:p>
-      <w:pPr>
-        <w:spacing w:line="360" w:lineRule="auto"/>
-      </w:pPr>
-      <w:r>
-        <w:rPr>
-          <w:color w:val="333333"/>
-          <w:sz w:val="24"/>
-          <w:szCs w:val="24"/>
-        </w:rPr>
         <w:t>{% if medicines %}</w:t>
       </w:r>
     </w:p>
     <w:p>
       <w:pPr>
-        <w:spacing w:line="360" w:lineRule="auto"/>
-        <w:rPr>
+        <w:pStyle w:val="Normal"/>
+        <w:spacing w:lineRule="auto" w:line="360"/>
+        <w:rPr>
+          <w:b/>
           <w:b/>
           <w:bCs/>
         </w:rPr>
@@ -123,7 +94,9 @@
     </w:p>
     <w:p>
       <w:pPr>
-        <w:spacing w:line="360" w:lineRule="auto"/>
+        <w:pStyle w:val="Normal"/>
+        <w:spacing w:lineRule="auto" w:line="360"/>
+        <w:rPr/>
       </w:pPr>
       <w:r>
         <w:rPr>
@@ -131,30 +104,33 @@
           <w:sz w:val="24"/>
           <w:szCs w:val="24"/>
         </w:rPr>
-        <w:t xml:space="preserve">{% </w:t>
-      </w:r>
-      <w:proofErr w:type="spellStart"/>
+        <w:t>{% endif %}</w:t>
+      </w:r>
+    </w:p>
+    <w:p>
+      <w:pPr>
+        <w:pStyle w:val="Normal"/>
+        <w:spacing w:lineRule="auto" w:line="240"/>
+        <w:rPr/>
+      </w:pPr>
       <w:r>
         <w:rPr>
           <w:color w:val="333333"/>
           <w:sz w:val="24"/>
           <w:szCs w:val="24"/>
         </w:rPr>
-        <w:t>endif</w:t>
-      </w:r>
-      <w:proofErr w:type="spellEnd"/>
-      <w:r>
+        <w:t>{% for item in medicines %}</w:t>
+      </w:r>
+    </w:p>
+    <w:p>
+      <w:pPr>
+        <w:pStyle w:val="Normal"/>
+        <w:spacing w:lineRule="auto" w:line="240"/>
         <w:rPr>
           <w:color w:val="333333"/>
           <w:sz w:val="24"/>
           <w:szCs w:val="24"/>
         </w:rPr>
-        <w:t xml:space="preserve"> %}</w:t>
-      </w:r>
-    </w:p>
-    <w:p>
-      <w:pPr>
-        <w:spacing w:line="240" w:lineRule="auto"/>
       </w:pPr>
       <w:r>
         <w:rPr>
@@ -162,26 +138,17 @@
           <w:sz w:val="24"/>
           <w:szCs w:val="24"/>
         </w:rPr>
-        <w:t>{% for item in medicines %}</w:t>
-      </w:r>
-    </w:p>
-    <w:p>
-      <w:pPr>
-        <w:spacing w:line="240" w:lineRule="auto"/>
-        <w:rPr>
-          <w:color w:val="333333"/>
-          <w:sz w:val="24"/>
-          <w:szCs w:val="24"/>
-        </w:rPr>
-      </w:pPr>
-    </w:p>
-    <w:p>
-      <w:pPr>
+      </w:r>
+    </w:p>
+    <w:p>
+      <w:pPr>
+        <w:pStyle w:val="Normal"/>
         <w:numPr>
           <w:ilvl w:val="0"/>
           <w:numId w:val="1"/>
         </w:numPr>
-        <w:spacing w:line="240" w:lineRule="auto"/>
+        <w:spacing w:lineRule="auto" w:line="240"/>
+        <w:rPr/>
       </w:pPr>
       <w:r>
         <w:rPr>
@@ -189,501 +156,318 @@
           <w:sz w:val="24"/>
           <w:szCs w:val="24"/>
         </w:rPr>
-        <w:t>{{item.name}} – {{</w:t>
-      </w:r>
-      <w:proofErr w:type="spellStart"/>
+        <w:t>{{item.name}} – {{item.maen}} – {{item.food}} – {{item.quantity}} {{item.period}}</w:t>
+        <w:br/>
+        <w:br/>
+        <w:t>{{item.remark}}</w:t>
+        <w:br/>
+      </w:r>
+    </w:p>
+    <w:p>
+      <w:pPr>
+        <w:pStyle w:val="Normal"/>
+        <w:spacing w:lineRule="auto" w:line="240"/>
+        <w:rPr/>
+      </w:pPr>
       <w:r>
         <w:rPr>
           <w:color w:val="333333"/>
           <w:sz w:val="24"/>
           <w:szCs w:val="24"/>
         </w:rPr>
-        <w:t>item.maen</w:t>
-      </w:r>
-      <w:proofErr w:type="spellEnd"/>
-      <w:r>
+        <w:t>{% endfor  %}</w:t>
+      </w:r>
+    </w:p>
+    <w:p>
+      <w:pPr>
+        <w:pStyle w:val="Normal"/>
+        <w:spacing w:lineRule="auto" w:line="240"/>
         <w:rPr>
           <w:color w:val="333333"/>
           <w:sz w:val="24"/>
           <w:szCs w:val="24"/>
         </w:rPr>
-        <w:t>}} – {{</w:t>
-      </w:r>
-      <w:proofErr w:type="spellStart"/>
+      </w:pPr>
       <w:r>
         <w:rPr>
           <w:color w:val="333333"/>
           <w:sz w:val="24"/>
           <w:szCs w:val="24"/>
         </w:rPr>
-        <w:t>item.food</w:t>
-      </w:r>
-      <w:proofErr w:type="spellEnd"/>
+      </w:r>
+    </w:p>
+    <w:p>
+      <w:pPr>
+        <w:pStyle w:val="Normal"/>
+        <w:spacing w:lineRule="auto" w:line="360"/>
+        <w:jc w:val="both"/>
+        <w:rPr/>
+      </w:pPr>
       <w:r>
         <w:rPr>
           <w:color w:val="333333"/>
-          <w:sz w:val="24"/>
-          <w:szCs w:val="24"/>
-        </w:rPr>
-        <w:t>}} – {{</w:t>
-      </w:r>
-      <w:proofErr w:type="spellStart"/>
-      <w:r>
-        <w:rPr>
-          <w:color w:val="333333"/>
-          <w:sz w:val="24"/>
-          <w:szCs w:val="24"/>
-        </w:rPr>
-        <w:t>item.quantity</w:t>
-      </w:r>
-      <w:proofErr w:type="spellEnd"/>
-      <w:r>
-        <w:rPr>
-          <w:color w:val="333333"/>
-          <w:sz w:val="24"/>
-          <w:szCs w:val="24"/>
-        </w:rPr>
-        <w:t>}} {{</w:t>
-      </w:r>
-      <w:proofErr w:type="spellStart"/>
-      <w:r>
-        <w:rPr>
-          <w:color w:val="333333"/>
-          <w:sz w:val="24"/>
-          <w:szCs w:val="24"/>
-        </w:rPr>
-        <w:t>item.period</w:t>
-      </w:r>
-      <w:proofErr w:type="spellEnd"/>
-      <w:r>
-        <w:rPr>
-          <w:color w:val="333333"/>
-          <w:sz w:val="24"/>
-          <w:szCs w:val="24"/>
-        </w:rPr>
-        <w:t>}}</w:t>
-      </w:r>
-      <w:r>
-        <w:rPr>
-          <w:color w:val="333333"/>
-          <w:sz w:val="24"/>
-          <w:szCs w:val="24"/>
         </w:rPr>
         <w:br/>
       </w:r>
-      <w:r>
-        <w:rPr>
-          <w:color w:val="333333"/>
-          <w:sz w:val="24"/>
-          <w:szCs w:val="24"/>
-        </w:rPr>
-        <w:br/>
-        <w:t>{{</w:t>
-      </w:r>
-      <w:proofErr w:type="spellStart"/>
-      <w:r>
-        <w:rPr>
-          <w:color w:val="333333"/>
-          <w:sz w:val="24"/>
-          <w:szCs w:val="24"/>
-        </w:rPr>
-        <w:t>item.remark</w:t>
-      </w:r>
-      <w:proofErr w:type="spellEnd"/>
-      <w:r>
-        <w:rPr>
-          <w:color w:val="333333"/>
-          <w:sz w:val="24"/>
-          <w:szCs w:val="24"/>
-        </w:rPr>
-        <w:t>}}</w:t>
-      </w:r>
-      <w:r>
-        <w:rPr>
-          <w:color w:val="333333"/>
-          <w:sz w:val="24"/>
-          <w:szCs w:val="24"/>
-        </w:rPr>
-        <w:br/>
-      </w:r>
-    </w:p>
-    <w:p>
-      <w:pPr>
-        <w:spacing w:line="240" w:lineRule="auto"/>
-      </w:pPr>
-      <w:r>
-        <w:rPr>
-          <w:color w:val="333333"/>
-          <w:sz w:val="24"/>
-          <w:szCs w:val="24"/>
-        </w:rPr>
-        <w:t xml:space="preserve">{% </w:t>
-      </w:r>
-      <w:proofErr w:type="spellStart"/>
-      <w:proofErr w:type="gramStart"/>
-      <w:r>
-        <w:rPr>
-          <w:color w:val="333333"/>
-          <w:sz w:val="24"/>
-          <w:szCs w:val="24"/>
-        </w:rPr>
-        <w:t>endfor</w:t>
-      </w:r>
-      <w:proofErr w:type="spellEnd"/>
-      <w:r>
-        <w:rPr>
-          <w:color w:val="333333"/>
-          <w:sz w:val="24"/>
-          <w:szCs w:val="24"/>
-        </w:rPr>
-        <w:t xml:space="preserve">  %</w:t>
-      </w:r>
-      <w:proofErr w:type="gramEnd"/>
-      <w:r>
-        <w:rPr>
-          <w:color w:val="333333"/>
-          <w:sz w:val="24"/>
-          <w:szCs w:val="24"/>
-        </w:rPr>
-        <w:t>}</w:t>
-      </w:r>
-    </w:p>
-    <w:p>
-      <w:pPr>
-        <w:spacing w:line="240" w:lineRule="auto"/>
-        <w:rPr>
-          <w:color w:val="333333"/>
-          <w:sz w:val="24"/>
-          <w:szCs w:val="24"/>
-        </w:rPr>
-      </w:pPr>
-    </w:p>
-    <w:p>
-      <w:pPr>
-        <w:spacing w:line="360" w:lineRule="auto"/>
+    </w:p>
+    <w:p>
+      <w:pPr>
+        <w:pStyle w:val="Normal"/>
+        <w:spacing w:lineRule="auto" w:line="360"/>
         <w:jc w:val="both"/>
-      </w:pPr>
-      <w:r>
-        <w:rPr>
-          <w:color w:val="333333"/>
-        </w:rPr>
-        <w:br/>
-      </w:r>
-    </w:p>
-    <w:p>
-      <w:pPr>
-        <w:spacing w:line="360" w:lineRule="auto"/>
+        <w:rPr>
+          <w:sz w:val="24"/>
+          <w:szCs w:val="24"/>
+        </w:rPr>
+      </w:pPr>
+      <w:r>
+        <w:rPr>
+          <w:sz w:val="24"/>
+          <w:szCs w:val="24"/>
+        </w:rPr>
+      </w:r>
+    </w:p>
+    <w:p>
+      <w:pPr>
+        <w:pStyle w:val="Normal"/>
+        <w:spacing w:lineRule="auto" w:line="360"/>
         <w:jc w:val="both"/>
         <w:rPr>
           <w:sz w:val="24"/>
           <w:szCs w:val="24"/>
         </w:rPr>
       </w:pPr>
-    </w:p>
-    <w:p>
-      <w:pPr>
-        <w:spacing w:line="360" w:lineRule="auto"/>
+      <w:r>
+        <w:rPr>
+          <w:sz w:val="24"/>
+          <w:szCs w:val="24"/>
+        </w:rPr>
+      </w:r>
+    </w:p>
+    <w:p>
+      <w:pPr>
+        <w:pStyle w:val="Normal"/>
+        <w:spacing w:lineRule="auto" w:line="360"/>
         <w:jc w:val="both"/>
         <w:rPr>
           <w:sz w:val="24"/>
           <w:szCs w:val="24"/>
         </w:rPr>
       </w:pPr>
-    </w:p>
-    <w:p>
-      <w:pPr>
-        <w:spacing w:line="360" w:lineRule="auto"/>
+      <w:r>
+        <w:rPr>
+          <w:sz w:val="24"/>
+          <w:szCs w:val="24"/>
+        </w:rPr>
+      </w:r>
+    </w:p>
+    <w:p>
+      <w:pPr>
+        <w:pStyle w:val="Normal"/>
+        <w:spacing w:lineRule="auto" w:line="360"/>
         <w:jc w:val="both"/>
         <w:rPr>
           <w:sz w:val="24"/>
           <w:szCs w:val="24"/>
         </w:rPr>
       </w:pPr>
-    </w:p>
-    <w:p>
-      <w:pPr>
-        <w:spacing w:line="360" w:lineRule="auto"/>
+      <w:r>
+        <w:rPr>
+          <w:sz w:val="24"/>
+          <w:szCs w:val="24"/>
+        </w:rPr>
+      </w:r>
+    </w:p>
+    <w:p>
+      <w:pPr>
+        <w:pStyle w:val="Normal"/>
+        <w:spacing w:lineRule="auto" w:line="360"/>
         <w:jc w:val="both"/>
         <w:rPr>
           <w:sz w:val="24"/>
           <w:szCs w:val="24"/>
         </w:rPr>
       </w:pPr>
-    </w:p>
-    <w:p>
-      <w:pPr>
-        <w:spacing w:line="360" w:lineRule="auto"/>
+      <w:r>
+        <w:rPr>
+          <w:sz w:val="24"/>
+          <w:szCs w:val="24"/>
+        </w:rPr>
+      </w:r>
+    </w:p>
+    <w:p>
+      <w:pPr>
+        <w:pStyle w:val="Normal"/>
+        <w:spacing w:lineRule="auto" w:line="360"/>
         <w:jc w:val="both"/>
         <w:rPr>
           <w:sz w:val="24"/>
           <w:szCs w:val="24"/>
         </w:rPr>
       </w:pPr>
-    </w:p>
-    <w:p>
-      <w:pPr>
-        <w:spacing w:line="360" w:lineRule="auto"/>
+      <w:r>
+        <w:rPr>
+          <w:sz w:val="24"/>
+          <w:szCs w:val="24"/>
+        </w:rPr>
+      </w:r>
+    </w:p>
+    <w:p>
+      <w:pPr>
+        <w:pStyle w:val="Normal"/>
+        <w:spacing w:lineRule="auto" w:line="360"/>
         <w:jc w:val="both"/>
         <w:rPr>
           <w:sz w:val="24"/>
           <w:szCs w:val="24"/>
         </w:rPr>
       </w:pPr>
-    </w:p>
-    <w:p>
-      <w:pPr>
-        <w:spacing w:line="360" w:lineRule="auto"/>
+      <w:r>
+        <w:rPr>
+          <w:sz w:val="24"/>
+          <w:szCs w:val="24"/>
+        </w:rPr>
+      </w:r>
+    </w:p>
+    <w:p>
+      <w:pPr>
+        <w:pStyle w:val="Normal"/>
+        <w:spacing w:lineRule="auto" w:line="360"/>
         <w:jc w:val="both"/>
         <w:rPr>
           <w:sz w:val="24"/>
           <w:szCs w:val="24"/>
         </w:rPr>
       </w:pPr>
-    </w:p>
-    <w:p>
-      <w:pPr>
-        <w:spacing w:line="360" w:lineRule="auto"/>
+      <w:r>
+        <w:rPr>
+          <w:sz w:val="24"/>
+          <w:szCs w:val="24"/>
+        </w:rPr>
+      </w:r>
+    </w:p>
+    <w:p>
+      <w:pPr>
+        <w:pStyle w:val="Normal"/>
+        <w:spacing w:lineRule="auto" w:line="360"/>
         <w:jc w:val="both"/>
         <w:rPr>
           <w:sz w:val="24"/>
           <w:szCs w:val="24"/>
         </w:rPr>
       </w:pPr>
-    </w:p>
-    <w:p>
-      <w:pPr>
-        <w:spacing w:line="360" w:lineRule="auto"/>
+      <w:r>
+        <w:rPr>
+          <w:sz w:val="24"/>
+          <w:szCs w:val="24"/>
+        </w:rPr>
+      </w:r>
+    </w:p>
+    <w:p>
+      <w:pPr>
+        <w:pStyle w:val="Normal"/>
+        <w:spacing w:lineRule="auto" w:line="360"/>
         <w:jc w:val="both"/>
         <w:rPr>
           <w:sz w:val="24"/>
           <w:szCs w:val="24"/>
         </w:rPr>
       </w:pPr>
-    </w:p>
-    <w:p>
-      <w:pPr>
-        <w:spacing w:line="360" w:lineRule="auto"/>
+      <w:r>
+        <w:rPr>
+          <w:sz w:val="24"/>
+          <w:szCs w:val="24"/>
+        </w:rPr>
+      </w:r>
+    </w:p>
+    <w:p>
+      <w:pPr>
+        <w:pStyle w:val="Normal"/>
+        <w:spacing w:lineRule="auto" w:line="360"/>
         <w:jc w:val="both"/>
         <w:rPr>
           <w:sz w:val="24"/>
           <w:szCs w:val="24"/>
         </w:rPr>
       </w:pPr>
-    </w:p>
-    <w:p>
-      <w:pPr>
-        <w:spacing w:line="360" w:lineRule="auto"/>
+      <w:r>
+        <w:rPr>
+          <w:sz w:val="24"/>
+          <w:szCs w:val="24"/>
+        </w:rPr>
+      </w:r>
+    </w:p>
+    <w:p>
+      <w:pPr>
+        <w:pStyle w:val="Normal"/>
+        <w:spacing w:lineRule="auto" w:line="360"/>
         <w:jc w:val="both"/>
         <w:rPr>
           <w:sz w:val="24"/>
           <w:szCs w:val="24"/>
         </w:rPr>
       </w:pPr>
-    </w:p>
-    <w:p>
-      <w:pPr>
-        <w:spacing w:line="360" w:lineRule="auto"/>
+      <w:r>
+        <w:rPr>
+          <w:sz w:val="24"/>
+          <w:szCs w:val="24"/>
+        </w:rPr>
+      </w:r>
+    </w:p>
+    <w:p>
+      <w:pPr>
+        <w:pStyle w:val="Normal"/>
+        <w:spacing w:lineRule="auto" w:line="360"/>
         <w:jc w:val="both"/>
         <w:rPr>
           <w:sz w:val="24"/>
           <w:szCs w:val="24"/>
         </w:rPr>
       </w:pPr>
-    </w:p>
-    <w:p>
-      <w:pPr>
-        <w:spacing w:line="360" w:lineRule="auto"/>
-        <w:jc w:val="both"/>
-      </w:pPr>
-      <w:r>
-        <w:rPr>
-          <w:sz w:val="24"/>
-          <w:szCs w:val="24"/>
-        </w:rPr>
-        <w:t xml:space="preserve">Doctor </w:t>
-      </w:r>
-      <w:proofErr w:type="gramStart"/>
-      <w:r>
-        <w:rPr>
-          <w:sz w:val="24"/>
-          <w:szCs w:val="24"/>
-        </w:rPr>
-        <w:t>Id :</w:t>
-      </w:r>
-      <w:proofErr w:type="gramEnd"/>
-      <w:r>
-        <w:rPr>
-          <w:sz w:val="24"/>
-          <w:szCs w:val="24"/>
-        </w:rPr>
-        <w:t xml:space="preserve"> </w:t>
-      </w:r>
-      <w:r>
-        <w:rPr>
-          <w:sz w:val="24"/>
-          <w:szCs w:val="24"/>
-        </w:rPr>
-        <w:t>{{</w:t>
-      </w:r>
-      <w:proofErr w:type="spellStart"/>
-      <w:r>
-        <w:rPr>
-          <w:sz w:val="24"/>
-          <w:szCs w:val="24"/>
-        </w:rPr>
-        <w:t>doctor_id</w:t>
-      </w:r>
-      <w:proofErr w:type="spellEnd"/>
-      <w:r>
-        <w:rPr>
-          <w:sz w:val="24"/>
-          <w:szCs w:val="24"/>
-        </w:rPr>
-        <w:t>}}</w:t>
+      <w:r>
+        <w:rPr/>
       </w:r>
     </w:p>
     <w:sectPr>
-      <w:headerReference w:type="even" r:id="rId7"/>
-      <w:headerReference w:type="default" r:id="rId8"/>
-      <w:footerReference w:type="even" r:id="rId9"/>
-      <w:footerReference w:type="default" r:id="rId10"/>
-      <w:headerReference w:type="first" r:id="rId11"/>
-      <w:footerReference w:type="first" r:id="rId12"/>
+      <w:headerReference w:type="default" r:id="rId2"/>
+      <w:footerReference w:type="default" r:id="rId3"/>
+      <w:type w:val="nextPage"/>
       <w:pgSz w:w="12240" w:h="15840"/>
-      <w:pgMar w:top="1440" w:right="810" w:bottom="450" w:left="900" w:header="720" w:footer="0" w:gutter="0"/>
-      <w:pgNumType w:start="1"/>
-      <w:cols w:space="720"/>
-      <w:formProt w:val="0"/>
-      <w:docGrid w:linePitch="100" w:charSpace="4096"/>
+      <w:pgMar w:left="900" w:right="810" w:header="720" w:top="1440" w:footer="0" w:bottom="731" w:gutter="0"/>
+      <w:pgNumType w:start="1" w:fmt="decimal"/>
+      <w:formProt w:val="false"/>
+      <w:textDirection w:val="lrTb"/>
+      <w:docGrid w:type="default" w:linePitch="100" w:charSpace="4096"/>
     </w:sectPr>
   </w:body>
 </w:document>
 </file>
 
-<file path=word/endnotes.xml><?xml version="1.0" encoding="utf-8"?>
-<w:endnotes xmlns:wpc="http://schemas.microsoft.com/office/word/2010/wordprocessingCanvas" xmlns:cx="http://schemas.microsoft.com/office/drawing/2014/chartex" xmlns:cx1="http://schemas.microsoft.com/office/drawing/2015/9/8/chartex" xmlns:mc="http://schemas.openxmlformats.org/markup-compatibility/2006" xmlns:o="urn:schemas-microsoft-com:office:office" xmlns:r="http://schemas.openxmlformats.org/officeDocument/2006/relationships" xmlns:m="http://schemas.openxmlformats.org/officeDocument/2006/math" xmlns:v="urn:schemas-microsoft-com:vml" xmlns:wp14="http://schemas.microsoft.com/office/word/2010/wordprocessingDrawing" xmlns:wp="http://schemas.openxmlformats.org/drawingml/2006/wordprocessingDrawing" xmlns:w10="urn:schemas-microsoft-com:office:word" xmlns:w="http://schemas.openxmlformats.org/wordprocessingml/2006/main" xmlns:w14="http://schemas.microsoft.com/office/word/2010/wordml" xmlns:w15="http://schemas.microsoft.com/office/word/2012/wordml" xmlns:w16se="http://schemas.microsoft.com/office/word/2015/wordml/symex" xmlns:wpg="http://schemas.microsoft.com/office/word/2010/wordprocessingGroup" xmlns:wpi="http://schemas.microsoft.com/office/word/2010/wordprocessingInk" xmlns:wne="http://schemas.microsoft.com/office/word/2006/wordml" xmlns:wps="http://schemas.microsoft.com/office/word/2010/wordprocessingShape" mc:Ignorable="w14 w15 w16se wp14">
-  <w:endnote w:type="separator" w:id="-1">
-    <w:p>
-      <w:pPr>
-        <w:spacing w:line="240" w:lineRule="auto"/>
-      </w:pPr>
-      <w:r>
-        <w:separator/>
-      </w:r>
-    </w:p>
-  </w:endnote>
-  <w:endnote w:type="continuationSeparator" w:id="0">
-    <w:p>
-      <w:pPr>
-        <w:spacing w:line="240" w:lineRule="auto"/>
-      </w:pPr>
-      <w:r>
-        <w:continuationSeparator/>
-      </w:r>
-    </w:p>
-  </w:endnote>
-</w:endnotes>
-</file>
-
 <file path=word/footer1.xml><?xml version="1.0" encoding="utf-8"?>
-<w:ftr xmlns:wpc="http://schemas.microsoft.com/office/word/2010/wordprocessingCanvas" xmlns:cx="http://schemas.microsoft.com/office/drawing/2014/chartex" xmlns:cx1="http://schemas.microsoft.com/office/drawing/2015/9/8/chartex" xmlns:mc="http://schemas.openxmlformats.org/markup-compatibility/2006" xmlns:o="urn:schemas-microsoft-com:office:office" xmlns:r="http://schemas.openxmlformats.org/officeDocument/2006/relationships" xmlns:m="http://schemas.openxmlformats.org/officeDocument/2006/math" xmlns:v="urn:schemas-microsoft-com:vml" xmlns:wp14="http://schemas.microsoft.com/office/word/2010/wordprocessingDrawing" xmlns:wp="http://schemas.openxmlformats.org/drawingml/2006/wordprocessingDrawing" xmlns:w10="urn:schemas-microsoft-com:office:word" xmlns:w="http://schemas.openxmlformats.org/wordprocessingml/2006/main" xmlns:w14="http://schemas.microsoft.com/office/word/2010/wordml" xmlns:w15="http://schemas.microsoft.com/office/word/2012/wordml" xmlns:w16se="http://schemas.microsoft.com/office/word/2015/wordml/symex" xmlns:wpg="http://schemas.microsoft.com/office/word/2010/wordprocessingGroup" xmlns:wpi="http://schemas.microsoft.com/office/word/2010/wordprocessingInk" xmlns:wne="http://schemas.microsoft.com/office/word/2006/wordml" xmlns:wps="http://schemas.microsoft.com/office/word/2010/wordprocessingShape" mc:Ignorable="w14 w15 w16se wp14">
+<w:ftr xmlns:o="urn:schemas-microsoft-com:office:office" xmlns:r="http://schemas.openxmlformats.org/officeDocument/2006/relationships" xmlns:v="urn:schemas-microsoft-com:vml" xmlns:w="http://schemas.openxmlformats.org/wordprocessingml/2006/main" xmlns:w10="urn:schemas-microsoft-com:office:word" xmlns:wp="http://schemas.openxmlformats.org/drawingml/2006/wordprocessingDrawing" xmlns:wps="http://schemas.microsoft.com/office/word/2010/wordprocessingShape" xmlns:wpg="http://schemas.microsoft.com/office/word/2010/wordprocessingGroup" xmlns:mc="http://schemas.openxmlformats.org/markup-compatibility/2006" xmlns:wp14="http://schemas.microsoft.com/office/word/2010/wordprocessingDrawing" xmlns:w14="http://schemas.microsoft.com/office/word/2010/wordml" mc:Ignorable="w14 wp14">
   <w:p>
     <w:pPr>
-      <w:pStyle w:val="Footer"/>
+      <w:pStyle w:val="Normal"/>
+      <w:spacing w:lineRule="auto" w:line="360"/>
+      <w:jc w:val="both"/>
+      <w:rPr/>
     </w:pPr>
+    <w:r>
+      <w:rPr>
+        <w:sz w:val="24"/>
+        <w:szCs w:val="24"/>
+      </w:rPr>
+      <w:t>Doctor Id : {{doctor_id}}</w:t>
+    </w:r>
   </w:p>
 </w:ftr>
 </file>
 
-<file path=word/footer2.xml><?xml version="1.0" encoding="utf-8"?>
-<w:ftr xmlns:wpc="http://schemas.microsoft.com/office/word/2010/wordprocessingCanvas" xmlns:cx="http://schemas.microsoft.com/office/drawing/2014/chartex" xmlns:cx1="http://schemas.microsoft.com/office/drawing/2015/9/8/chartex" xmlns:mc="http://schemas.openxmlformats.org/markup-compatibility/2006" xmlns:o="urn:schemas-microsoft-com:office:office" xmlns:r="http://schemas.openxmlformats.org/officeDocument/2006/relationships" xmlns:m="http://schemas.openxmlformats.org/officeDocument/2006/math" xmlns:v="urn:schemas-microsoft-com:vml" xmlns:wp14="http://schemas.microsoft.com/office/word/2010/wordprocessingDrawing" xmlns:wp="http://schemas.openxmlformats.org/drawingml/2006/wordprocessingDrawing" xmlns:w10="urn:schemas-microsoft-com:office:word" xmlns:w="http://schemas.openxmlformats.org/wordprocessingml/2006/main" xmlns:w14="http://schemas.microsoft.com/office/word/2010/wordml" xmlns:w15="http://schemas.microsoft.com/office/word/2012/wordml" xmlns:w16se="http://schemas.microsoft.com/office/word/2015/wordml/symex" xmlns:wpg="http://schemas.microsoft.com/office/word/2010/wordprocessingGroup" xmlns:wpi="http://schemas.microsoft.com/office/word/2010/wordprocessingInk" xmlns:wne="http://schemas.microsoft.com/office/word/2006/wordml" xmlns:wps="http://schemas.microsoft.com/office/word/2010/wordprocessingShape" mc:Ignorable="w14 w15 w16se wp14">
+<file path=word/header1.xml><?xml version="1.0" encoding="utf-8"?>
+<w:hdr xmlns:o="urn:schemas-microsoft-com:office:office" xmlns:r="http://schemas.openxmlformats.org/officeDocument/2006/relationships" xmlns:v="urn:schemas-microsoft-com:vml" xmlns:w="http://schemas.openxmlformats.org/wordprocessingml/2006/main" xmlns:w10="urn:schemas-microsoft-com:office:word" xmlns:wp="http://schemas.openxmlformats.org/drawingml/2006/wordprocessingDrawing" xmlns:wps="http://schemas.microsoft.com/office/word/2010/wordprocessingShape" xmlns:wpg="http://schemas.microsoft.com/office/word/2010/wordprocessingGroup" xmlns:mc="http://schemas.openxmlformats.org/markup-compatibility/2006" xmlns:wp14="http://schemas.microsoft.com/office/word/2010/wordprocessingDrawing" xmlns:w14="http://schemas.microsoft.com/office/word/2010/wordml" mc:Ignorable="w14 wp14">
   <w:p>
     <w:pPr>
-      <w:pStyle w:val="Footer"/>
-    </w:pPr>
-  </w:p>
-</w:ftr>
-</file>
-
-<file path=word/footer3.xml><?xml version="1.0" encoding="utf-8"?>
-<w:ftr xmlns:wpc="http://schemas.microsoft.com/office/word/2010/wordprocessingCanvas" xmlns:cx="http://schemas.microsoft.com/office/drawing/2014/chartex" xmlns:cx1="http://schemas.microsoft.com/office/drawing/2015/9/8/chartex" xmlns:mc="http://schemas.openxmlformats.org/markup-compatibility/2006" xmlns:o="urn:schemas-microsoft-com:office:office" xmlns:r="http://schemas.openxmlformats.org/officeDocument/2006/relationships" xmlns:m="http://schemas.openxmlformats.org/officeDocument/2006/math" xmlns:v="urn:schemas-microsoft-com:vml" xmlns:wp14="http://schemas.microsoft.com/office/word/2010/wordprocessingDrawing" xmlns:wp="http://schemas.openxmlformats.org/drawingml/2006/wordprocessingDrawing" xmlns:w10="urn:schemas-microsoft-com:office:word" xmlns:w="http://schemas.openxmlformats.org/wordprocessingml/2006/main" xmlns:w14="http://schemas.microsoft.com/office/word/2010/wordml" xmlns:w15="http://schemas.microsoft.com/office/word/2012/wordml" xmlns:w16se="http://schemas.microsoft.com/office/word/2015/wordml/symex" xmlns:wpg="http://schemas.microsoft.com/office/word/2010/wordprocessingGroup" xmlns:wpi="http://schemas.microsoft.com/office/word/2010/wordprocessingInk" xmlns:wne="http://schemas.microsoft.com/office/word/2006/wordml" xmlns:wps="http://schemas.microsoft.com/office/word/2010/wordprocessingShape" mc:Ignorable="w14 w15 w16se wp14">
-  <w:p>
-    <w:pPr>
-      <w:pStyle w:val="Footer"/>
-    </w:pPr>
-  </w:p>
-</w:ftr>
-</file>
-
-<file path=word/footnotes.xml><?xml version="1.0" encoding="utf-8"?>
-<w:footnotes xmlns:wpc="http://schemas.microsoft.com/office/word/2010/wordprocessingCanvas" xmlns:cx="http://schemas.microsoft.com/office/drawing/2014/chartex" xmlns:cx1="http://schemas.microsoft.com/office/drawing/2015/9/8/chartex" xmlns:mc="http://schemas.openxmlformats.org/markup-compatibility/2006" xmlns:o="urn:schemas-microsoft-com:office:office" xmlns:r="http://schemas.openxmlformats.org/officeDocument/2006/relationships" xmlns:m="http://schemas.openxmlformats.org/officeDocument/2006/math" xmlns:v="urn:schemas-microsoft-com:vml" xmlns:wp14="http://schemas.microsoft.com/office/word/2010/wordprocessingDrawing" xmlns:wp="http://schemas.openxmlformats.org/drawingml/2006/wordprocessingDrawing" xmlns:w10="urn:schemas-microsoft-com:office:word" xmlns:w="http://schemas.openxmlformats.org/wordprocessingml/2006/main" xmlns:w14="http://schemas.microsoft.com/office/word/2010/wordml" xmlns:w15="http://schemas.microsoft.com/office/word/2012/wordml" xmlns:w16se="http://schemas.microsoft.com/office/word/2015/wordml/symex" xmlns:wpg="http://schemas.microsoft.com/office/word/2010/wordprocessingGroup" xmlns:wpi="http://schemas.microsoft.com/office/word/2010/wordprocessingInk" xmlns:wne="http://schemas.microsoft.com/office/word/2006/wordml" xmlns:wps="http://schemas.microsoft.com/office/word/2010/wordprocessingShape" mc:Ignorable="w14 w15 w16se wp14">
-  <w:footnote w:type="separator" w:id="-1">
-    <w:p>
-      <w:pPr>
-        <w:spacing w:line="240" w:lineRule="auto"/>
-      </w:pPr>
-      <w:r>
-        <w:separator/>
-      </w:r>
-    </w:p>
-  </w:footnote>
-  <w:footnote w:type="continuationSeparator" w:id="0">
-    <w:p>
-      <w:pPr>
-        <w:spacing w:line="240" w:lineRule="auto"/>
-      </w:pPr>
-      <w:r>
-        <w:continuationSeparator/>
-      </w:r>
-    </w:p>
-  </w:footnote>
-</w:footnotes>
-</file>
-
-<file path=word/header1.xml><?xml version="1.0" encoding="utf-8"?>
-<w:hdr xmlns:wpc="http://schemas.microsoft.com/office/word/2010/wordprocessingCanvas" xmlns:cx="http://schemas.microsoft.com/office/drawing/2014/chartex" xmlns:cx1="http://schemas.microsoft.com/office/drawing/2015/9/8/chartex" xmlns:mc="http://schemas.openxmlformats.org/markup-compatibility/2006" xmlns:o="urn:schemas-microsoft-com:office:office" xmlns:r="http://schemas.openxmlformats.org/officeDocument/2006/relationships" xmlns:m="http://schemas.openxmlformats.org/officeDocument/2006/math" xmlns:v="urn:schemas-microsoft-com:vml" xmlns:wp14="http://schemas.microsoft.com/office/word/2010/wordprocessingDrawing" xmlns:wp="http://schemas.openxmlformats.org/drawingml/2006/wordprocessingDrawing" xmlns:w10="urn:schemas-microsoft-com:office:word" xmlns:w="http://schemas.openxmlformats.org/wordprocessingml/2006/main" xmlns:w14="http://schemas.microsoft.com/office/word/2010/wordml" xmlns:w15="http://schemas.microsoft.com/office/word/2012/wordml" xmlns:w16se="http://schemas.microsoft.com/office/word/2015/wordml/symex" xmlns:wpg="http://schemas.microsoft.com/office/word/2010/wordprocessingGroup" xmlns:wpi="http://schemas.microsoft.com/office/word/2010/wordprocessingInk" xmlns:wne="http://schemas.microsoft.com/office/word/2006/wordml" xmlns:wps="http://schemas.microsoft.com/office/word/2010/wordprocessingShape" mc:Ignorable="w14 w15 w16se wp14">
-  <w:p>
-    <w:pPr>
-      <w:pStyle w:val="Header"/>
-    </w:pPr>
-    <w:r>
-      <w:rPr>
-        <w:noProof/>
-        <w:lang w:val="en-IN" w:eastAsia="en-IN" w:bidi="ar-SA"/>
-      </w:rPr>
-      <w:pict>
-        <v:shapetype id="_x0000_t75" coordsize="21600,21600" o:spt="75" o:preferrelative="t" path="m@4@5l@4@11@9@11@9@5xe" filled="f" stroked="f">
-          <v:stroke joinstyle="miter"/>
-          <v:formulas>
-            <v:f eqn="if lineDrawn pixelLineWidth 0"/>
-            <v:f eqn="sum @0 1 0"/>
-            <v:f eqn="sum 0 0 @1"/>
-            <v:f eqn="prod @2 1 2"/>
-            <v:f eqn="prod @3 21600 pixelWidth"/>
-            <v:f eqn="prod @3 21600 pixelHeight"/>
-            <v:f eqn="sum @0 0 1"/>
-            <v:f eqn="prod @6 1 2"/>
-            <v:f eqn="prod @7 21600 pixelWidth"/>
-            <v:f eqn="sum @8 21600 0"/>
-            <v:f eqn="prod @7 21600 pixelHeight"/>
-            <v:f eqn="sum @10 21600 0"/>
-          </v:formulas>
-          <v:path o:extrusionok="f" gradientshapeok="t" o:connecttype="rect"/>
-          <o:lock v:ext="edit" aspectratio="t"/>
-        </v:shapetype>
-        <v:shape id="WordPictureWatermark56147313" o:spid="_x0000_s2054" type="#_x0000_t75" style="position:absolute;margin-left:0;margin-top:0;width:116.25pt;height:138.75pt;z-index:-251657216;mso-position-horizontal:center;mso-position-horizontal-relative:margin;mso-position-vertical:center;mso-position-vertical-relative:margin" o:allowincell="f">
-          <v:imagedata r:id="rId1" o:title="Path 6" gain="19661f" blacklevel="22938f"/>
-        </v:shape>
-      </w:pict>
-    </w:r>
-  </w:p>
-</w:hdr>
-</file>
-
-<file path=word/header2.xml><?xml version="1.0" encoding="utf-8"?>
-<w:hdr xmlns:wpc="http://schemas.microsoft.com/office/word/2010/wordprocessingCanvas" xmlns:cx="http://schemas.microsoft.com/office/drawing/2014/chartex" xmlns:cx1="http://schemas.microsoft.com/office/drawing/2015/9/8/chartex" xmlns:mc="http://schemas.openxmlformats.org/markup-compatibility/2006" xmlns:o="urn:schemas-microsoft-com:office:office" xmlns:r="http://schemas.openxmlformats.org/officeDocument/2006/relationships" xmlns:m="http://schemas.openxmlformats.org/officeDocument/2006/math" xmlns:v="urn:schemas-microsoft-com:vml" xmlns:wp14="http://schemas.microsoft.com/office/word/2010/wordprocessingDrawing" xmlns:wp="http://schemas.openxmlformats.org/drawingml/2006/wordprocessingDrawing" xmlns:w10="urn:schemas-microsoft-com:office:word" xmlns:w="http://schemas.openxmlformats.org/wordprocessingml/2006/main" xmlns:w14="http://schemas.microsoft.com/office/word/2010/wordml" xmlns:w15="http://schemas.microsoft.com/office/word/2012/wordml" xmlns:w16se="http://schemas.microsoft.com/office/word/2015/wordml/symex" xmlns:wpg="http://schemas.microsoft.com/office/word/2010/wordprocessingGroup" xmlns:wpi="http://schemas.microsoft.com/office/word/2010/wordprocessingInk" xmlns:wne="http://schemas.microsoft.com/office/word/2006/wordml" xmlns:wps="http://schemas.microsoft.com/office/word/2010/wordprocessingShape" mc:Ignorable="w14 w15 w16se wp14">
-  <w:p>
-    <w:pPr>
+      <w:pStyle w:val="Normal"/>
       <w:rPr>
         <w:color w:val="111C5F"/>
         <w:sz w:val="45"/>
@@ -691,37 +475,79 @@
       </w:rPr>
     </w:pPr>
     <w:r>
-      <w:rPr>
-        <w:noProof/>
-        <w:color w:val="111C5F"/>
-        <w:sz w:val="45"/>
-        <w:szCs w:val="45"/>
-        <w:lang w:val="en-IN" w:eastAsia="en-IN" w:bidi="ar-SA"/>
-      </w:rPr>
-      <w:pict>
-        <v:shapetype id="_x0000_t75" coordsize="21600,21600" o:spt="75" o:preferrelative="t" path="m@4@5l@4@11@9@11@9@5xe" filled="f" stroked="f">
-          <v:stroke joinstyle="miter"/>
-          <v:formulas>
-            <v:f eqn="if lineDrawn pixelLineWidth 0"/>
-            <v:f eqn="sum @0 1 0"/>
-            <v:f eqn="sum 0 0 @1"/>
-            <v:f eqn="prod @2 1 2"/>
-            <v:f eqn="prod @3 21600 pixelWidth"/>
-            <v:f eqn="prod @3 21600 pixelHeight"/>
-            <v:f eqn="sum @0 0 1"/>
-            <v:f eqn="prod @6 1 2"/>
-            <v:f eqn="prod @7 21600 pixelWidth"/>
-            <v:f eqn="sum @8 21600 0"/>
-            <v:f eqn="prod @7 21600 pixelHeight"/>
-            <v:f eqn="sum @10 21600 0"/>
-          </v:formulas>
-          <v:path o:extrusionok="f" gradientshapeok="t" o:connecttype="rect"/>
-          <o:lock v:ext="edit" aspectratio="t"/>
-        </v:shapetype>
-        <v:shape id="WordPictureWatermark56147314" o:spid="_x0000_s2055" type="#_x0000_t75" style="position:absolute;margin-left:0;margin-top:0;width:116.25pt;height:138.75pt;z-index:-251656192;mso-position-horizontal:center;mso-position-horizontal-relative:margin;mso-position-vertical:center;mso-position-vertical-relative:margin" o:allowincell="f">
-          <v:imagedata r:id="rId1" o:title="Path 6" gain="19661f" blacklevel="22938f"/>
-        </v:shape>
-      </w:pict>
+      <mc:AlternateContent>
+        <mc:Choice Requires="wps">
+          <w:drawing>
+            <wp:anchor behindDoc="1" distT="0" distB="0" distL="0" distR="0" simplePos="0" locked="0" layoutInCell="1" allowOverlap="1" relativeHeight="3">
+              <wp:simplePos x="0" y="0"/>
+              <wp:positionH relativeFrom="column">
+                <wp:align>center</wp:align>
+              </wp:positionH>
+              <wp:positionV relativeFrom="margin">
+                <wp:align>center</wp:align>
+              </wp:positionV>
+              <wp:extent cx="1477010" cy="1762760"/>
+              <wp:effectExtent l="0" t="0" r="0" b="0"/>
+              <wp:wrapNone/>
+              <wp:docPr id="1" name="WordPictureWatermark56147314"/>
+              <a:graphic xmlns:a="http://schemas.openxmlformats.org/drawingml/2006/main">
+                <a:graphicData uri="http://schemas.openxmlformats.org/drawingml/2006/picture">
+                  <pic:pic xmlns:pic="http://schemas.openxmlformats.org/drawingml/2006/picture">
+                    <pic:nvPicPr>
+                      <pic:cNvPr id="0" name="WordPictureWatermark56147314" descr=""/>
+                      <pic:cNvPicPr/>
+                    </pic:nvPicPr>
+                    <pic:blipFill>
+                      <a:blip r:embed="rId1"/>
+                      <a:stretch/>
+                    </pic:blipFill>
+                    <pic:spPr>
+                      <a:xfrm>
+                        <a:off x="0" y="0"/>
+                        <a:ext cx="1476360" cy="1762200"/>
+                      </a:xfrm>
+                      <a:prstGeom prst="rect">
+                        <a:avLst/>
+                      </a:prstGeom>
+                      <a:ln>
+                        <a:noFill/>
+                      </a:ln>
+                    </pic:spPr>
+                  </pic:pic>
+                </a:graphicData>
+              </a:graphic>
+            </wp:anchor>
+          </w:drawing>
+        </mc:Choice>
+        <mc:Fallback>
+          <w:pict>
+            <v:shapetype id="shapetype_75" coordsize="21600,21600" o:spt="75" o:preferrelative="t" path="m@4@5l@4@11@9@11@9@5xe" filled="f" stroked="f">
+              <v:stroke joinstyle="miter"/>
+              <v:formulas>
+                <v:f eqn="if lineDrawn pixelLineWidth 0"/>
+                <v:f eqn="sum @0 1 0"/>
+                <v:f eqn="sum 0 0 @1"/>
+                <v:f eqn="prod @2 1 2"/>
+                <v:f eqn="prod @3 21600 pixelWidth"/>
+                <v:f eqn="prod @3 21600 pixelHeight"/>
+                <v:f eqn="sum @0 0 1"/>
+                <v:f eqn="prod @6 1 2"/>
+                <v:f eqn="prod @7 21600 pixelWidth"/>
+                <v:f eqn="sum @8 21600 0"/>
+                <v:f eqn="prod @7 21600 pixelHeight"/>
+                <v:f eqn="sum @10 21600 0"/>
+              </v:formulas>
+              <v:path o:extrusionok="f" gradientshapeok="t" o:connecttype="rect"/>
+              <o:lock v:ext="edit" aspectratio="t"/>
+            </v:shapetype>
+            <v:shape id="WordPictureWatermark56147314" o:spid="shape_0" stroked="f" style="position:absolute;margin-left:205.1pt;margin-top:242.4pt;width:116.2pt;height:138.7pt;mso-position-horizontal:center;mso-position-vertical:center;mso-position-vertical-relative:margin" type="shapetype_75">
+              <v:imagedata r:id="rId1" o:detectmouseclick="t"/>
+              <w10:wrap type="none"/>
+              <v:stroke color="#3465a4" joinstyle="round" endcap="flat"/>
+            </v:shape>
+          </w:pict>
+        </mc:Fallback>
+      </mc:AlternateContent>
     </w:r>
     <w:r>
       <w:rPr>
@@ -735,26 +561,32 @@
   <w:tbl>
     <w:tblPr>
       <w:tblW w:w="9360" w:type="dxa"/>
+      <w:jc w:val="left"/>
+      <w:tblInd w:w="0" w:type="dxa"/>
+      <w:tblBorders/>
       <w:tblCellMar>
         <w:top w:w="100" w:type="dxa"/>
         <w:left w:w="100" w:type="dxa"/>
         <w:bottom w:w="100" w:type="dxa"/>
         <w:right w:w="100" w:type="dxa"/>
       </w:tblCellMar>
-      <w:tblLook w:val="0600" w:firstRow="0" w:lastRow="0" w:firstColumn="0" w:lastColumn="0" w:noHBand="1" w:noVBand="1"/>
+      <w:tblLook w:lastRow="0" w:firstRow="0" w:lastColumn="0" w:firstColumn="0" w:val="0600" w:noHBand="1" w:noVBand="1"/>
     </w:tblPr>
     <w:tblGrid>
       <w:gridCol w:w="6521"/>
-      <w:gridCol w:w="2839"/>
+      <w:gridCol w:w="2838"/>
     </w:tblGrid>
     <w:tr>
+      <w:trPr/>
       <w:tc>
         <w:tcPr>
           <w:tcW w:w="6521" w:type="dxa"/>
-          <w:shd w:val="clear" w:color="auto" w:fill="auto"/>
+          <w:tcBorders/>
+          <w:shd w:fill="auto" w:val="clear"/>
         </w:tcPr>
         <w:p>
           <w:pPr>
+            <w:pStyle w:val="Normal"/>
             <w:rPr>
               <w:color w:val="111C5F"/>
               <w:sz w:val="39"/>
@@ -772,6 +604,7 @@
         </w:p>
         <w:p>
           <w:pPr>
+            <w:pStyle w:val="Normal"/>
             <w:rPr>
               <w:color w:val="111C5F"/>
               <w:sz w:val="39"/>
@@ -790,12 +623,14 @@
       </w:tc>
       <w:tc>
         <w:tcPr>
-          <w:tcW w:w="2839" w:type="dxa"/>
-          <w:shd w:val="clear" w:color="auto" w:fill="auto"/>
+          <w:tcW w:w="2838" w:type="dxa"/>
+          <w:tcBorders/>
+          <w:shd w:fill="auto" w:val="clear"/>
         </w:tcPr>
         <w:p>
           <w:pPr>
-            <w:spacing w:line="288" w:lineRule="auto"/>
+            <w:pStyle w:val="Normal"/>
+            <w:spacing w:lineRule="auto" w:line="288"/>
             <w:rPr>
               <w:color w:val="303D4B"/>
               <w:sz w:val="16"/>
@@ -813,7 +648,8 @@
         </w:p>
         <w:p>
           <w:pPr>
-            <w:spacing w:line="288" w:lineRule="auto"/>
+            <w:pStyle w:val="Normal"/>
+            <w:spacing w:lineRule="auto" w:line="288"/>
             <w:rPr>
               <w:color w:val="303D4B"/>
               <w:sz w:val="16"/>
@@ -826,95 +662,116 @@
               <w:sz w:val="16"/>
               <w:szCs w:val="16"/>
             </w:rPr>
-            <w:t xml:space="preserve">A301,Sai </w:t>
+            <w:t>A301,Sai Prateek Apartment,</w:t>
           </w:r>
-          <w:proofErr w:type="spellStart"/>
+        </w:p>
+        <w:p>
+          <w:pPr>
+            <w:pStyle w:val="Normal"/>
+            <w:spacing w:lineRule="auto" w:line="288"/>
+            <w:rPr>
+              <w:color w:val="111C5F"/>
+              <w:sz w:val="43"/>
+              <w:szCs w:val="43"/>
+            </w:rPr>
+          </w:pPr>
           <w:r>
             <w:rPr>
               <w:color w:val="303D4B"/>
               <w:sz w:val="16"/>
               <w:szCs w:val="16"/>
             </w:rPr>
-            <w:t>Prateek</w:t>
-          </w:r>
-          <w:proofErr w:type="spellEnd"/>
-          <w:r>
-            <w:rPr>
-              <w:color w:val="303D4B"/>
-              <w:sz w:val="16"/>
-              <w:szCs w:val="16"/>
-            </w:rPr>
-            <w:t xml:space="preserve"> Apartment,</w:t>
-          </w:r>
-        </w:p>
-        <w:p>
-          <w:pPr>
-            <w:spacing w:line="288" w:lineRule="auto"/>
-            <w:rPr>
-              <w:color w:val="111C5F"/>
-              <w:sz w:val="43"/>
-              <w:szCs w:val="43"/>
-            </w:rPr>
-          </w:pPr>
-          <w:proofErr w:type="spellStart"/>
-          <w:r>
-            <w:rPr>
-              <w:color w:val="303D4B"/>
-              <w:sz w:val="16"/>
-              <w:szCs w:val="16"/>
-            </w:rPr>
-            <w:t>Gothopatna,Bhubaneswar</w:t>
-          </w:r>
-          <w:proofErr w:type="spellEnd"/>
-          <w:r>
-            <w:rPr>
-              <w:color w:val="303D4B"/>
-              <w:sz w:val="16"/>
-              <w:szCs w:val="16"/>
-            </w:rPr>
-            <w:t xml:space="preserve"> - 751003</w:t>
+            <w:t>Gothopatna,Bhubaneswar - 751003</w:t>
           </w:r>
         </w:p>
       </w:tc>
     </w:tr>
   </w:tbl>
   <w:p>
+    <w:pPr>
+      <w:pStyle w:val="Normal"/>
+      <w:rPr/>
+    </w:pPr>
     <w:r>
-      <w:rPr>
-        <w:noProof/>
-        <w:lang w:val="en-IN" w:eastAsia="en-IN" w:bidi="ar-SA"/>
-      </w:rPr>
+      <w:rPr/>
       <mc:AlternateContent>
         <mc:Choice Requires="wps">
           <w:drawing>
-            <wp:anchor distT="0" distB="0" distL="114300" distR="114300" simplePos="0" relativeHeight="251661312" behindDoc="0" locked="0" layoutInCell="1" allowOverlap="1">
+            <wp:inline distT="0" distB="0" distL="0" distR="0">
+              <wp:extent cx="2540" cy="20955"/>
+              <wp:effectExtent l="0" t="0" r="0" b="0"/>
+              <wp:docPr id="3" name=""/>
+              <a:graphic xmlns:a="http://schemas.openxmlformats.org/drawingml/2006/main">
+                <a:graphicData uri="http://schemas.microsoft.com/office/word/2010/wordprocessingShape">
+                  <wps:wsp>
+                    <wps:cNvSpPr/>
+                    <wps:spPr>
+                      <a:xfrm>
+                        <a:off x="0" y="0"/>
+                        <a:ext cx="1800" cy="20160"/>
+                      </a:xfrm>
+                      <a:prstGeom prst="rect">
+                        <a:avLst/>
+                      </a:prstGeom>
+                      <a:solidFill>
+                        <a:srgbClr val="a0a0a0"/>
+                      </a:solidFill>
+                      <a:ln>
+                        <a:noFill/>
+                      </a:ln>
+                    </wps:spPr>
+                    <wps:style>
+                      <a:lnRef idx="0"/>
+                      <a:fillRef idx="0"/>
+                      <a:effectRef idx="0"/>
+                      <a:fontRef idx="minor"/>
+                    </wps:style>
+                    <wps:bodyPr/>
+                  </wps:wsp>
+                </a:graphicData>
+              </a:graphic>
+            </wp:inline>
+          </w:drawing>
+        </mc:Choice>
+        <mc:Fallback>
+          <w:pict>
+            <v:rect id="shape_0" fillcolor="#a0a0a0" stroked="f" style="position:absolute;margin-left:0pt;margin-top:-1.65pt;width:0.1pt;height:1.55pt;mso-position-vertical:top">
+              <w10:wrap type="none"/>
+              <v:fill o:detectmouseclick="t" type="solid" color2="#5f5f5f"/>
+              <v:stroke color="#3465a4" joinstyle="round" endcap="flat"/>
+            </v:rect>
+          </w:pict>
+        </mc:Fallback>
+      </mc:AlternateContent>
+      <mc:AlternateContent>
+        <mc:Choice Requires="wps">
+          <w:drawing>
+            <wp:anchor behindDoc="1" distT="0" distB="0" distL="114300" distR="114300" simplePos="0" locked="0" layoutInCell="1" allowOverlap="1" relativeHeight="4">
               <wp:simplePos x="0" y="0"/>
               <wp:positionH relativeFrom="margin">
                 <wp:align>left</wp:align>
               </wp:positionH>
               <wp:positionV relativeFrom="paragraph">
-                <wp:posOffset>73660</wp:posOffset>
+                <wp:posOffset>78105</wp:posOffset>
               </wp:positionV>
-              <wp:extent cx="6543676" cy="8890"/>
+              <wp:extent cx="6544310" cy="9525"/>
               <wp:effectExtent l="0" t="0" r="28575" b="29210"/>
               <wp:wrapNone/>
               <wp:docPr id="2" name="Straight Connector 2"/>
-              <wp:cNvGraphicFramePr/>
               <a:graphic xmlns:a="http://schemas.openxmlformats.org/drawingml/2006/main">
                 <a:graphicData uri="http://schemas.microsoft.com/office/word/2010/wordprocessingShape">
                   <wps:wsp>
-                    <wps:cNvCnPr/>
+                    <wps:cNvSpPr/>
                     <wps:spPr>
                       <a:xfrm flipV="1">
                         <a:off x="0" y="0"/>
-                        <a:ext cx="6543676" cy="8890"/>
+                        <a:ext cx="6543720" cy="9000"/>
                       </a:xfrm>
                       <a:prstGeom prst="line">
                         <a:avLst/>
                       </a:prstGeom>
                       <a:ln>
-                        <a:headEnd type="none" w="med" len="med"/>
-                        <a:tailEnd type="none" w="med" len="med"/>
+                        <a:round/>
                       </a:ln>
                     </wps:spPr>
                     <wps:style>
@@ -927,146 +784,44 @@
                       <a:effectRef idx="0">
                         <a:schemeClr val="dk1"/>
                       </a:effectRef>
-                      <a:fontRef idx="minor">
-                        <a:schemeClr val="tx1"/>
-                      </a:fontRef>
-                    </wps:style>
-                    <wps:bodyPr/>
-                  </wps:wsp>
-                </a:graphicData>
-              </a:graphic>
-              <wp14:sizeRelH relativeFrom="margin">
-                <wp14:pctWidth>0</wp14:pctWidth>
-              </wp14:sizeRelH>
-              <wp14:sizeRelV relativeFrom="margin">
-                <wp14:pctHeight>0</wp14:pctHeight>
-              </wp14:sizeRelV>
-            </wp:anchor>
-          </w:drawing>
-        </mc:Choice>
-        <mc:Fallback>
-          <w:pict>
-            <v:line w14:anchorId="3AD48D36" id="Straight Connector 2" o:spid="_x0000_s1026" style="position:absolute;flip:y;z-index:251661312;visibility:visible;mso-wrap-style:square;mso-width-percent:0;mso-height-percent:0;mso-wrap-distance-left:9pt;mso-wrap-distance-top:0;mso-wrap-distance-right:9pt;mso-wrap-distance-bottom:0;mso-position-horizontal:left;mso-position-horizontal-relative:margin;mso-position-vertical:absolute;mso-position-vertical-relative:text;mso-width-percent:0;mso-height-percent:0;mso-width-relative:margin;mso-height-relative:margin" from="0,5.8pt" to="515.25pt,6.5pt" o:gfxdata="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" strokecolor="black [3040]">
-              <w10:wrap anchorx="margin"/>
-            </v:line>
-          </w:pict>
-        </mc:Fallback>
-      </mc:AlternateContent>
-    </w:r>
-    <w:r>
-      <w:rPr>
-        <w:noProof/>
-        <w:lang w:val="en-IN" w:eastAsia="en-IN" w:bidi="ar-SA"/>
-      </w:rPr>
-      <mc:AlternateContent>
-        <mc:Choice Requires="wps">
-          <w:drawing>
-            <wp:inline distT="0" distB="0" distL="0" distR="0">
-              <wp:extent cx="1905" cy="20320"/>
-              <wp:effectExtent l="0" t="0" r="0" b="0"/>
-              <wp:docPr id="1" name="Rectangle 1"/>
-              <wp:cNvGraphicFramePr/>
-              <a:graphic xmlns:a="http://schemas.openxmlformats.org/drawingml/2006/main">
-                <a:graphicData uri="http://schemas.microsoft.com/office/word/2010/wordprocessingShape">
-                  <wps:wsp>
-                    <wps:cNvSpPr/>
-                    <wps:spPr>
-                      <a:xfrm>
-                        <a:off x="0" y="0"/>
-                        <a:ext cx="1440" cy="19800"/>
-                      </a:xfrm>
-                      <a:prstGeom prst="rect">
-                        <a:avLst/>
-                      </a:prstGeom>
-                      <a:solidFill>
-                        <a:srgbClr val="A0A0A0"/>
-                      </a:solidFill>
-                      <a:ln>
-                        <a:noFill/>
-                      </a:ln>
-                    </wps:spPr>
-                    <wps:style>
-                      <a:lnRef idx="0">
-                        <a:scrgbClr r="0" g="0" b="0"/>
-                      </a:lnRef>
-                      <a:fillRef idx="0">
-                        <a:scrgbClr r="0" g="0" b="0"/>
-                      </a:fillRef>
-                      <a:effectRef idx="0">
-                        <a:scrgbClr r="0" g="0" b="0"/>
-                      </a:effectRef>
                       <a:fontRef idx="minor"/>
                     </wps:style>
                     <wps:bodyPr/>
                   </wps:wsp>
                 </a:graphicData>
               </a:graphic>
-            </wp:inline>
+            </wp:anchor>
           </w:drawing>
         </mc:Choice>
         <mc:Fallback>
           <w:pict>
-            <v:rect w14:anchorId="5CFE61FF" id="Rectangle 1" o:spid="_x0000_s1026" style="width:.15pt;height:1.6pt;visibility:visible;mso-wrap-style:square;mso-left-percent:-10001;mso-top-percent:-10001;mso-position-horizontal:absolute;mso-position-horizontal-relative:char;mso-position-vertical:absolute;mso-position-vertical-relative:line;mso-left-percent:-10001;mso-top-percent:-10001;v-text-anchor:top" o:gfxdata="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" fillcolor="#a0a0a0" stroked="f">
-              <w10:anchorlock/>
-            </v:rect>
+            <v:line id="shape_0" from="9pt,5.8pt" to="524.2pt,6.45pt" ID="Straight Connector 2" stroked="t" style="position:absolute;flip:y;mso-position-horizontal:left;mso-position-horizontal-relative:margin">
+              <v:stroke color="black" weight="9360" joinstyle="round" endcap="flat"/>
+              <v:fill o:detectmouseclick="t" on="false"/>
+            </v:line>
           </w:pict>
         </mc:Fallback>
       </mc:AlternateContent>
     </w:r>
   </w:p>
   <w:p>
-    <w:bookmarkStart w:id="0" w:name="_GoBack"/>
-    <w:bookmarkEnd w:id="0"/>
-  </w:p>
-</w:hdr>
-</file>
-
-<file path=word/header3.xml><?xml version="1.0" encoding="utf-8"?>
-<w:hdr xmlns:wpc="http://schemas.microsoft.com/office/word/2010/wordprocessingCanvas" xmlns:cx="http://schemas.microsoft.com/office/drawing/2014/chartex" xmlns:cx1="http://schemas.microsoft.com/office/drawing/2015/9/8/chartex" xmlns:mc="http://schemas.openxmlformats.org/markup-compatibility/2006" xmlns:o="urn:schemas-microsoft-com:office:office" xmlns:r="http://schemas.openxmlformats.org/officeDocument/2006/relationships" xmlns:m="http://schemas.openxmlformats.org/officeDocument/2006/math" xmlns:v="urn:schemas-microsoft-com:vml" xmlns:wp14="http://schemas.microsoft.com/office/word/2010/wordprocessingDrawing" xmlns:wp="http://schemas.openxmlformats.org/drawingml/2006/wordprocessingDrawing" xmlns:w10="urn:schemas-microsoft-com:office:word" xmlns:w="http://schemas.openxmlformats.org/wordprocessingml/2006/main" xmlns:w14="http://schemas.microsoft.com/office/word/2010/wordml" xmlns:w15="http://schemas.microsoft.com/office/word/2012/wordml" xmlns:w16se="http://schemas.microsoft.com/office/word/2015/wordml/symex" xmlns:wpg="http://schemas.microsoft.com/office/word/2010/wordprocessingGroup" xmlns:wpi="http://schemas.microsoft.com/office/word/2010/wordprocessingInk" xmlns:wne="http://schemas.microsoft.com/office/word/2006/wordml" xmlns:wps="http://schemas.microsoft.com/office/word/2010/wordprocessingShape" mc:Ignorable="w14 w15 w16se wp14">
-  <w:p>
     <w:pPr>
-      <w:pStyle w:val="Header"/>
+      <w:pStyle w:val="Normal"/>
+      <w:rPr/>
     </w:pPr>
     <w:r>
-      <w:rPr>
-        <w:noProof/>
-        <w:lang w:val="en-IN" w:eastAsia="en-IN" w:bidi="ar-SA"/>
-      </w:rPr>
-      <w:pict>
-        <v:shapetype id="_x0000_t75" coordsize="21600,21600" o:spt="75" o:preferrelative="t" path="m@4@5l@4@11@9@11@9@5xe" filled="f" stroked="f">
-          <v:stroke joinstyle="miter"/>
-          <v:formulas>
-            <v:f eqn="if lineDrawn pixelLineWidth 0"/>
-            <v:f eqn="sum @0 1 0"/>
-            <v:f eqn="sum 0 0 @1"/>
-            <v:f eqn="prod @2 1 2"/>
-            <v:f eqn="prod @3 21600 pixelWidth"/>
-            <v:f eqn="prod @3 21600 pixelHeight"/>
-            <v:f eqn="sum @0 0 1"/>
-            <v:f eqn="prod @6 1 2"/>
-            <v:f eqn="prod @7 21600 pixelWidth"/>
-            <v:f eqn="sum @8 21600 0"/>
-            <v:f eqn="prod @7 21600 pixelHeight"/>
-            <v:f eqn="sum @10 21600 0"/>
-          </v:formulas>
-          <v:path o:extrusionok="f" gradientshapeok="t" o:connecttype="rect"/>
-          <o:lock v:ext="edit" aspectratio="t"/>
-        </v:shapetype>
-        <v:shape id="WordPictureWatermark56147312" o:spid="_x0000_s2053" type="#_x0000_t75" style="position:absolute;margin-left:0;margin-top:0;width:116.25pt;height:138.75pt;z-index:-251658240;mso-position-horizontal:center;mso-position-horizontal-relative:margin;mso-position-vertical:center;mso-position-vertical-relative:margin" o:allowincell="f">
-          <v:imagedata r:id="rId1" o:title="Path 6" gain="19661f" blacklevel="22938f"/>
-        </v:shape>
-      </w:pict>
+      <w:rPr/>
     </w:r>
+    <w:bookmarkStart w:id="0" w:name="_GoBack"/>
+    <w:bookmarkStart w:id="1" w:name="_GoBack"/>
+    <w:bookmarkEnd w:id="1"/>
   </w:p>
 </w:hdr>
 </file>
 
 <file path=word/numbering.xml><?xml version="1.0" encoding="utf-8"?>
-<w:numbering xmlns:wpc="http://schemas.microsoft.com/office/word/2010/wordprocessingCanvas" xmlns:cx="http://schemas.microsoft.com/office/drawing/2014/chartex" xmlns:cx1="http://schemas.microsoft.com/office/drawing/2015/9/8/chartex" xmlns:mc="http://schemas.openxmlformats.org/markup-compatibility/2006" xmlns:o="urn:schemas-microsoft-com:office:office" xmlns:r="http://schemas.openxmlformats.org/officeDocument/2006/relationships" xmlns:m="http://schemas.openxmlformats.org/officeDocument/2006/math" xmlns:v="urn:schemas-microsoft-com:vml" xmlns:wp14="http://schemas.microsoft.com/office/word/2010/wordprocessingDrawing" xmlns:wp="http://schemas.openxmlformats.org/drawingml/2006/wordprocessingDrawing" xmlns:w10="urn:schemas-microsoft-com:office:word" xmlns:w="http://schemas.openxmlformats.org/wordprocessingml/2006/main" xmlns:w14="http://schemas.microsoft.com/office/word/2010/wordml" xmlns:w15="http://schemas.microsoft.com/office/word/2012/wordml" xmlns:w16se="http://schemas.microsoft.com/office/word/2015/wordml/symex" xmlns:wpg="http://schemas.microsoft.com/office/word/2010/wordprocessingGroup" xmlns:wpi="http://schemas.microsoft.com/office/word/2010/wordprocessingInk" xmlns:wne="http://schemas.microsoft.com/office/word/2006/wordml" xmlns:wps="http://schemas.microsoft.com/office/word/2010/wordprocessingShape" mc:Ignorable="w14 w15 w16se wp14">
-  <w:abstractNum w:abstractNumId="0" w15:restartNumberingAfterBreak="0">
-    <w:nsid w:val="09CF7258"/>
-    <w:multiLevelType w:val="multilevel"/>
-    <w:tmpl w:val="D85E21D0"/>
+<w:numbering xmlns:w="http://schemas.openxmlformats.org/wordprocessingml/2006/main" xmlns:o="urn:schemas-microsoft-com:office:office" xmlns:r="http://schemas.openxmlformats.org/officeDocument/2006/relationships" xmlns:v="urn:schemas-microsoft-com:vml">
+  <w:abstractNum w:abstractNumId="1">
     <w:lvl w:ilvl="0">
       <w:start w:val="1"/>
       <w:numFmt w:val="decimal"/>
@@ -1176,10 +931,7 @@
       </w:pPr>
     </w:lvl>
   </w:abstractNum>
-  <w:abstractNum w:abstractNumId="1" w15:restartNumberingAfterBreak="0">
-    <w:nsid w:val="4C325D48"/>
-    <w:multiLevelType w:val="multilevel"/>
-    <w:tmpl w:val="B6FED104"/>
+  <w:abstractNum w:abstractNumId="2">
     <w:lvl w:ilvl="0">
       <w:start w:val="1"/>
       <w:numFmt w:val="none"/>
@@ -1187,7 +939,7 @@
       <w:lvlText w:val=""/>
       <w:lvlJc w:val="left"/>
       <w:pPr>
-        <w:ind w:left="0" w:firstLine="0"/>
+        <w:ind w:left="0" w:hanging="0"/>
       </w:pPr>
     </w:lvl>
     <w:lvl w:ilvl="1">
@@ -1197,7 +949,7 @@
       <w:lvlText w:val=""/>
       <w:lvlJc w:val="left"/>
       <w:pPr>
-        <w:ind w:left="0" w:firstLine="0"/>
+        <w:ind w:left="0" w:hanging="0"/>
       </w:pPr>
     </w:lvl>
     <w:lvl w:ilvl="2">
@@ -1207,7 +959,7 @@
       <w:lvlText w:val=""/>
       <w:lvlJc w:val="left"/>
       <w:pPr>
-        <w:ind w:left="0" w:firstLine="0"/>
+        <w:ind w:left="0" w:hanging="0"/>
       </w:pPr>
     </w:lvl>
     <w:lvl w:ilvl="3">
@@ -1217,7 +969,7 @@
       <w:lvlText w:val=""/>
       <w:lvlJc w:val="left"/>
       <w:pPr>
-        <w:ind w:left="0" w:firstLine="0"/>
+        <w:ind w:left="0" w:hanging="0"/>
       </w:pPr>
     </w:lvl>
     <w:lvl w:ilvl="4">
@@ -1227,7 +979,7 @@
       <w:lvlText w:val=""/>
       <w:lvlJc w:val="left"/>
       <w:pPr>
-        <w:ind w:left="0" w:firstLine="0"/>
+        <w:ind w:left="0" w:hanging="0"/>
       </w:pPr>
     </w:lvl>
     <w:lvl w:ilvl="5">
@@ -1237,7 +989,7 @@
       <w:lvlText w:val=""/>
       <w:lvlJc w:val="left"/>
       <w:pPr>
-        <w:ind w:left="0" w:firstLine="0"/>
+        <w:ind w:left="0" w:hanging="0"/>
       </w:pPr>
     </w:lvl>
     <w:lvl w:ilvl="6">
@@ -1247,7 +999,7 @@
       <w:lvlText w:val=""/>
       <w:lvlJc w:val="left"/>
       <w:pPr>
-        <w:ind w:left="0" w:firstLine="0"/>
+        <w:ind w:left="0" w:hanging="0"/>
       </w:pPr>
     </w:lvl>
     <w:lvl w:ilvl="7">
@@ -1257,7 +1009,7 @@
       <w:lvlText w:val=""/>
       <w:lvlJc w:val="left"/>
       <w:pPr>
-        <w:ind w:left="0" w:firstLine="0"/>
+        <w:ind w:left="0" w:hanging="0"/>
       </w:pPr>
     </w:lvl>
     <w:lvl w:ilvl="8">
@@ -1267,42 +1019,44 @@
       <w:lvlText w:val=""/>
       <w:lvlJc w:val="left"/>
       <w:pPr>
-        <w:ind w:left="0" w:firstLine="0"/>
+        <w:ind w:left="0" w:hanging="0"/>
       </w:pPr>
     </w:lvl>
   </w:abstractNum>
   <w:num w:numId="1">
-    <w:abstractNumId w:val="0"/>
+    <w:abstractNumId w:val="1"/>
   </w:num>
   <w:num w:numId="2">
-    <w:abstractNumId w:val="1"/>
+    <w:abstractNumId w:val="2"/>
   </w:num>
 </w:numbering>
 </file>
 
 <file path=word/styles.xml><?xml version="1.0" encoding="utf-8"?>
-<w:styles xmlns:mc="http://schemas.openxmlformats.org/markup-compatibility/2006" xmlns:r="http://schemas.openxmlformats.org/officeDocument/2006/relationships" xmlns:w="http://schemas.openxmlformats.org/wordprocessingml/2006/main" xmlns:w14="http://schemas.microsoft.com/office/word/2010/wordml" xmlns:w15="http://schemas.microsoft.com/office/word/2012/wordml" xmlns:w16se="http://schemas.microsoft.com/office/word/2015/wordml/symex" mc:Ignorable="w14 w15 w16se">
+<w:styles xmlns:w="http://schemas.openxmlformats.org/wordprocessingml/2006/main" xmlns:w14="http://schemas.microsoft.com/office/word/2010/wordml" xmlns:mc="http://schemas.openxmlformats.org/markup-compatibility/2006" mc:Ignorable="w14">
   <w:docDefaults>
     <w:rPrDefault>
       <w:rPr>
-        <w:rFonts w:ascii="Arial" w:eastAsia="Arial" w:hAnsi="Arial" w:cs="Arial"/>
+        <w:rFonts w:ascii="Arial" w:hAnsi="Arial" w:eastAsia="Arial" w:cs="Arial"/>
         <w:szCs w:val="22"/>
         <w:lang w:val="en" w:eastAsia="zh-CN" w:bidi="hi-IN"/>
       </w:rPr>
     </w:rPrDefault>
-    <w:pPrDefault/>
+    <w:pPrDefault>
+      <w:pPr/>
+    </w:pPrDefault>
   </w:docDefaults>
   <w:latentStyles w:defLockedState="0" w:defUIPriority="99" w:defSemiHidden="0" w:defUnhideWhenUsed="0" w:defQFormat="0" w:count="371">
     <w:lsdException w:name="Normal" w:uiPriority="0" w:qFormat="1"/>
     <w:lsdException w:name="heading 1" w:uiPriority="9" w:qFormat="1"/>
-    <w:lsdException w:name="heading 2" w:semiHidden="1" w:uiPriority="9" w:unhideWhenUsed="1" w:qFormat="1"/>
-    <w:lsdException w:name="heading 3" w:semiHidden="1" w:uiPriority="9" w:unhideWhenUsed="1" w:qFormat="1"/>
-    <w:lsdException w:name="heading 4" w:semiHidden="1" w:uiPriority="9" w:unhideWhenUsed="1" w:qFormat="1"/>
-    <w:lsdException w:name="heading 5" w:semiHidden="1" w:uiPriority="9" w:unhideWhenUsed="1" w:qFormat="1"/>
-    <w:lsdException w:name="heading 6" w:semiHidden="1" w:uiPriority="9" w:unhideWhenUsed="1" w:qFormat="1"/>
-    <w:lsdException w:name="heading 7" w:semiHidden="1" w:uiPriority="9" w:unhideWhenUsed="1" w:qFormat="1"/>
-    <w:lsdException w:name="heading 8" w:semiHidden="1" w:uiPriority="9" w:unhideWhenUsed="1" w:qFormat="1"/>
-    <w:lsdException w:name="heading 9" w:semiHidden="1" w:uiPriority="9" w:unhideWhenUsed="1" w:qFormat="1"/>
+    <w:lsdException w:name="heading 2" w:uiPriority="9" w:semiHidden="1" w:unhideWhenUsed="1" w:qFormat="1"/>
+    <w:lsdException w:name="heading 3" w:uiPriority="9" w:semiHidden="1" w:unhideWhenUsed="1" w:qFormat="1"/>
+    <w:lsdException w:name="heading 4" w:uiPriority="9" w:semiHidden="1" w:unhideWhenUsed="1" w:qFormat="1"/>
+    <w:lsdException w:name="heading 5" w:uiPriority="9" w:semiHidden="1" w:unhideWhenUsed="1" w:qFormat="1"/>
+    <w:lsdException w:name="heading 6" w:uiPriority="9" w:semiHidden="1" w:unhideWhenUsed="1" w:qFormat="1"/>
+    <w:lsdException w:name="heading 7" w:uiPriority="9" w:semiHidden="1" w:unhideWhenUsed="1" w:qFormat="1"/>
+    <w:lsdException w:name="heading 8" w:uiPriority="9" w:semiHidden="1" w:unhideWhenUsed="1" w:qFormat="1"/>
+    <w:lsdException w:name="heading 9" w:uiPriority="9" w:semiHidden="1" w:unhideWhenUsed="1" w:qFormat="1"/>
     <w:lsdException w:name="index 1" w:semiHidden="1" w:unhideWhenUsed="1"/>
     <w:lsdException w:name="index 2" w:semiHidden="1" w:unhideWhenUsed="1"/>
     <w:lsdException w:name="index 3" w:semiHidden="1" w:unhideWhenUsed="1"/>
@@ -1312,22 +1066,22 @@
     <w:lsdException w:name="index 7" w:semiHidden="1" w:unhideWhenUsed="1"/>
     <w:lsdException w:name="index 8" w:semiHidden="1" w:unhideWhenUsed="1"/>
     <w:lsdException w:name="index 9" w:semiHidden="1" w:unhideWhenUsed="1"/>
-    <w:lsdException w:name="toc 1" w:semiHidden="1" w:uiPriority="39" w:unhideWhenUsed="1"/>
-    <w:lsdException w:name="toc 2" w:semiHidden="1" w:uiPriority="39" w:unhideWhenUsed="1"/>
-    <w:lsdException w:name="toc 3" w:semiHidden="1" w:uiPriority="39" w:unhideWhenUsed="1"/>
-    <w:lsdException w:name="toc 4" w:semiHidden="1" w:uiPriority="39" w:unhideWhenUsed="1"/>
-    <w:lsdException w:name="toc 5" w:semiHidden="1" w:uiPriority="39" w:unhideWhenUsed="1"/>
-    <w:lsdException w:name="toc 6" w:semiHidden="1" w:uiPriority="39" w:unhideWhenUsed="1"/>
-    <w:lsdException w:name="toc 7" w:semiHidden="1" w:uiPriority="39" w:unhideWhenUsed="1"/>
-    <w:lsdException w:name="toc 8" w:semiHidden="1" w:uiPriority="39" w:unhideWhenUsed="1"/>
-    <w:lsdException w:name="toc 9" w:semiHidden="1" w:uiPriority="39" w:unhideWhenUsed="1"/>
+    <w:lsdException w:name="toc 1" w:uiPriority="39" w:semiHidden="1" w:unhideWhenUsed="1"/>
+    <w:lsdException w:name="toc 2" w:uiPriority="39" w:semiHidden="1" w:unhideWhenUsed="1"/>
+    <w:lsdException w:name="toc 3" w:uiPriority="39" w:semiHidden="1" w:unhideWhenUsed="1"/>
+    <w:lsdException w:name="toc 4" w:uiPriority="39" w:semiHidden="1" w:unhideWhenUsed="1"/>
+    <w:lsdException w:name="toc 5" w:uiPriority="39" w:semiHidden="1" w:unhideWhenUsed="1"/>
+    <w:lsdException w:name="toc 6" w:uiPriority="39" w:semiHidden="1" w:unhideWhenUsed="1"/>
+    <w:lsdException w:name="toc 7" w:uiPriority="39" w:semiHidden="1" w:unhideWhenUsed="1"/>
+    <w:lsdException w:name="toc 8" w:uiPriority="39" w:semiHidden="1" w:unhideWhenUsed="1"/>
+    <w:lsdException w:name="toc 9" w:uiPriority="39" w:semiHidden="1" w:unhideWhenUsed="1"/>
     <w:lsdException w:name="Normal Indent" w:semiHidden="1" w:unhideWhenUsed="1"/>
     <w:lsdException w:name="footnote text" w:semiHidden="1" w:unhideWhenUsed="1"/>
     <w:lsdException w:name="annotation text" w:semiHidden="1" w:unhideWhenUsed="1"/>
     <w:lsdException w:name="header" w:semiHidden="1" w:unhideWhenUsed="1"/>
     <w:lsdException w:name="footer" w:semiHidden="1" w:unhideWhenUsed="1"/>
     <w:lsdException w:name="index heading" w:semiHidden="1" w:unhideWhenUsed="1"/>
-    <w:lsdException w:name="caption" w:semiHidden="1" w:uiPriority="35" w:unhideWhenUsed="1" w:qFormat="1"/>
+    <w:lsdException w:name="caption" w:uiPriority="35" w:semiHidden="1" w:unhideWhenUsed="1" w:qFormat="1"/>
     <w:lsdException w:name="table of figures" w:semiHidden="1" w:unhideWhenUsed="1"/>
     <w:lsdException w:name="envelope address" w:semiHidden="1" w:unhideWhenUsed="1"/>
     <w:lsdException w:name="envelope return" w:semiHidden="1" w:unhideWhenUsed="1"/>
@@ -1358,7 +1112,7 @@
     <w:lsdException w:name="Title" w:uiPriority="10" w:qFormat="1"/>
     <w:lsdException w:name="Closing" w:semiHidden="1" w:unhideWhenUsed="1"/>
     <w:lsdException w:name="Signature" w:semiHidden="1" w:unhideWhenUsed="1"/>
-    <w:lsdException w:name="Default Paragraph Font" w:semiHidden="1" w:uiPriority="1" w:unhideWhenUsed="1"/>
+    <w:lsdException w:name="Default Paragraph Font" w:uiPriority="1" w:semiHidden="1" w:unhideWhenUsed="1"/>
     <w:lsdException w:name="Body Text" w:semiHidden="1" w:unhideWhenUsed="1"/>
     <w:lsdException w:name="Body Text Indent" w:semiHidden="1" w:unhideWhenUsed="1"/>
     <w:lsdException w:name="List Continue" w:semiHidden="1" w:unhideWhenUsed="1"/>
@@ -1558,8 +1312,8 @@
     <w:lsdException w:name="Subtle Reference" w:uiPriority="31" w:qFormat="1"/>
     <w:lsdException w:name="Intense Reference" w:uiPriority="32" w:qFormat="1"/>
     <w:lsdException w:name="Book Title" w:uiPriority="33" w:qFormat="1"/>
-    <w:lsdException w:name="Bibliography" w:semiHidden="1" w:uiPriority="37" w:unhideWhenUsed="1"/>
-    <w:lsdException w:name="TOC Heading" w:semiHidden="1" w:uiPriority="39" w:unhideWhenUsed="1" w:qFormat="1"/>
+    <w:lsdException w:name="Bibliography" w:uiPriority="37" w:semiHidden="1" w:unhideWhenUsed="1"/>
+    <w:lsdException w:name="TOC Heading" w:uiPriority="39" w:semiHidden="1" w:unhideWhenUsed="1" w:qFormat="1"/>
     <w:lsdException w:name="Plain Table 1" w:uiPriority="41"/>
     <w:lsdException w:name="Plain Table 2" w:uiPriority="42"/>
     <w:lsdException w:name="Plain Table 3" w:uiPriority="43"/>
@@ -1665,26 +1419,36 @@
     <w:lsdException w:name="List Table 6 Colorful Accent 6" w:uiPriority="51"/>
     <w:lsdException w:name="List Table 7 Colorful Accent 6" w:uiPriority="52"/>
   </w:latentStyles>
-  <w:style w:type="paragraph" w:default="1" w:styleId="Normal">
+  <w:style w:type="paragraph" w:styleId="Normal" w:default="1">
     <w:name w:val="Normal"/>
     <w:qFormat/>
     <w:pPr>
-      <w:widowControl w:val="0"/>
-      <w:spacing w:line="276" w:lineRule="auto"/>
+      <w:widowControl w:val="false"/>
+      <w:bidi w:val="0"/>
+      <w:spacing w:lineRule="auto" w:line="276"/>
+      <w:jc w:val="left"/>
     </w:pPr>
     <w:rPr>
+      <w:rFonts w:ascii="Arial" w:hAnsi="Arial" w:eastAsia="Arial" w:cs="Arial"/>
+      <w:color w:val="auto"/>
+      <w:kern w:val="0"/>
       <w:sz w:val="22"/>
+      <w:szCs w:val="22"/>
+      <w:lang w:val="en" w:eastAsia="zh-CN" w:bidi="hi-IN"/>
     </w:rPr>
   </w:style>
   <w:style w:type="paragraph" w:styleId="Heading1">
-    <w:name w:val="heading 1"/>
+    <w:name w:val="Heading 1"/>
+    <w:basedOn w:val="Normal"/>
     <w:next w:val="Normal"/>
     <w:qFormat/>
     <w:pPr>
-      <w:keepNext/>
+      <w:keepNext w:val="true"/>
       <w:keepLines/>
-      <w:widowControl w:val="0"/>
+      <w:widowControl w:val="false"/>
+      <w:bidi w:val="0"/>
       <w:spacing w:before="400" w:after="120"/>
+      <w:jc w:val="left"/>
       <w:outlineLvl w:val="0"/>
     </w:pPr>
     <w:rPr>
@@ -1693,14 +1457,17 @@
     </w:rPr>
   </w:style>
   <w:style w:type="paragraph" w:styleId="Heading2">
-    <w:name w:val="heading 2"/>
+    <w:name w:val="Heading 2"/>
+    <w:basedOn w:val="Normal"/>
     <w:next w:val="Normal"/>
     <w:qFormat/>
     <w:pPr>
-      <w:keepNext/>
+      <w:keepNext w:val="true"/>
       <w:keepLines/>
-      <w:widowControl w:val="0"/>
+      <w:widowControl w:val="false"/>
+      <w:bidi w:val="0"/>
       <w:spacing w:before="360" w:after="120"/>
+      <w:jc w:val="left"/>
       <w:outlineLvl w:val="1"/>
     </w:pPr>
     <w:rPr>
@@ -1709,14 +1476,17 @@
     </w:rPr>
   </w:style>
   <w:style w:type="paragraph" w:styleId="Heading3">
-    <w:name w:val="heading 3"/>
+    <w:name w:val="Heading 3"/>
+    <w:basedOn w:val="Normal"/>
     <w:next w:val="Normal"/>
     <w:qFormat/>
     <w:pPr>
-      <w:keepNext/>
+      <w:keepNext w:val="true"/>
       <w:keepLines/>
-      <w:widowControl w:val="0"/>
+      <w:widowControl w:val="false"/>
+      <w:bidi w:val="0"/>
       <w:spacing w:before="320" w:after="80"/>
+      <w:jc w:val="left"/>
       <w:outlineLvl w:val="2"/>
     </w:pPr>
     <w:rPr>
@@ -1726,14 +1496,17 @@
     </w:rPr>
   </w:style>
   <w:style w:type="paragraph" w:styleId="Heading4">
-    <w:name w:val="heading 4"/>
+    <w:name w:val="Heading 4"/>
+    <w:basedOn w:val="Normal"/>
     <w:next w:val="Normal"/>
     <w:qFormat/>
     <w:pPr>
-      <w:keepNext/>
+      <w:keepNext w:val="true"/>
       <w:keepLines/>
-      <w:widowControl w:val="0"/>
+      <w:widowControl w:val="false"/>
+      <w:bidi w:val="0"/>
       <w:spacing w:before="280" w:after="80"/>
+      <w:jc w:val="left"/>
       <w:outlineLvl w:val="3"/>
     </w:pPr>
     <w:rPr>
@@ -1743,14 +1516,17 @@
     </w:rPr>
   </w:style>
   <w:style w:type="paragraph" w:styleId="Heading5">
-    <w:name w:val="heading 5"/>
+    <w:name w:val="Heading 5"/>
+    <w:basedOn w:val="Normal"/>
     <w:next w:val="Normal"/>
     <w:qFormat/>
     <w:pPr>
-      <w:keepNext/>
+      <w:keepNext w:val="true"/>
       <w:keepLines/>
-      <w:widowControl w:val="0"/>
+      <w:widowControl w:val="false"/>
+      <w:bidi w:val="0"/>
       <w:spacing w:before="240" w:after="80"/>
+      <w:jc w:val="left"/>
       <w:outlineLvl w:val="4"/>
     </w:pPr>
     <w:rPr>
@@ -1759,14 +1535,17 @@
     </w:rPr>
   </w:style>
   <w:style w:type="paragraph" w:styleId="Heading6">
-    <w:name w:val="heading 6"/>
+    <w:name w:val="Heading 6"/>
+    <w:basedOn w:val="Normal"/>
     <w:next w:val="Normal"/>
     <w:qFormat/>
     <w:pPr>
-      <w:keepNext/>
+      <w:keepNext w:val="true"/>
       <w:keepLines/>
-      <w:widowControl w:val="0"/>
+      <w:widowControl w:val="false"/>
+      <w:bidi w:val="0"/>
       <w:spacing w:before="240" w:after="80"/>
+      <w:jc w:val="left"/>
       <w:outlineLvl w:val="5"/>
     </w:pPr>
     <w:rPr>
@@ -1775,11 +1554,192 @@
       <w:sz w:val="22"/>
     </w:rPr>
   </w:style>
-  <w:style w:type="character" w:default="1" w:styleId="DefaultParagraphFont">
+  <w:style w:type="character" w:styleId="DefaultParagraphFont" w:default="1">
     <w:name w:val="Default Paragraph Font"/>
     <w:uiPriority w:val="1"/>
     <w:semiHidden/>
     <w:unhideWhenUsed/>
+    <w:qFormat/>
+    <w:rPr/>
+  </w:style>
+  <w:style w:type="character" w:styleId="Bullets" w:customStyle="1">
+    <w:name w:val="Bullets"/>
+    <w:qFormat/>
+    <w:rPr>
+      <w:rFonts w:ascii="OpenSymbol" w:hAnsi="OpenSymbol" w:eastAsia="OpenSymbol" w:cs="OpenSymbol"/>
+    </w:rPr>
+  </w:style>
+  <w:style w:type="character" w:styleId="NumberingSymbols" w:customStyle="1">
+    <w:name w:val="Numbering Symbols"/>
+    <w:qFormat/>
+    <w:rPr/>
+  </w:style>
+  <w:style w:type="character" w:styleId="FooterChar" w:customStyle="1">
+    <w:name w:val="Footer Char"/>
+    <w:basedOn w:val="DefaultParagraphFont"/>
+    <w:link w:val="Footer"/>
+    <w:uiPriority w:val="99"/>
+    <w:qFormat/>
+    <w:rsid w:val="003521de"/>
+    <w:rPr>
+      <w:rFonts w:cs="Mangal"/>
+      <w:sz w:val="22"/>
+      <w:szCs w:val="20"/>
+    </w:rPr>
+  </w:style>
+  <w:style w:type="paragraph" w:styleId="Heading" w:customStyle="1">
+    <w:name w:val="Heading"/>
+    <w:basedOn w:val="Normal"/>
+    <w:next w:val="TextBody"/>
+    <w:qFormat/>
+    <w:pPr>
+      <w:keepNext w:val="true"/>
+      <w:spacing w:before="240" w:after="120"/>
+    </w:pPr>
+    <w:rPr>
+      <w:rFonts w:ascii="Liberation Sans" w:hAnsi="Liberation Sans" w:eastAsia="Noto Sans CJK SC" w:cs="Lohit Devanagari"/>
+      <w:sz w:val="28"/>
+      <w:szCs w:val="28"/>
+    </w:rPr>
+  </w:style>
+  <w:style w:type="paragraph" w:styleId="TextBody">
+    <w:name w:val="Body Text"/>
+    <w:basedOn w:val="Normal"/>
+    <w:pPr>
+      <w:spacing w:before="0" w:after="140"/>
+    </w:pPr>
+    <w:rPr/>
+  </w:style>
+  <w:style w:type="paragraph" w:styleId="List">
+    <w:name w:val="List"/>
+    <w:basedOn w:val="TextBody"/>
+    <w:pPr/>
+    <w:rPr>
+      <w:rFonts w:cs="Lohit Devanagari"/>
+    </w:rPr>
+  </w:style>
+  <w:style w:type="paragraph" w:styleId="Caption">
+    <w:name w:val="Caption"/>
+    <w:basedOn w:val="Normal"/>
+    <w:qFormat/>
+    <w:pPr>
+      <w:suppressLineNumbers/>
+      <w:spacing w:before="120" w:after="120"/>
+    </w:pPr>
+    <w:rPr>
+      <w:rFonts w:cs="Lohit Devanagari"/>
+      <w:i/>
+      <w:iCs/>
+      <w:sz w:val="24"/>
+      <w:szCs w:val="24"/>
+    </w:rPr>
+  </w:style>
+  <w:style w:type="paragraph" w:styleId="Index" w:customStyle="1">
+    <w:name w:val="Index"/>
+    <w:basedOn w:val="Normal"/>
+    <w:qFormat/>
+    <w:pPr>
+      <w:suppressLineNumbers/>
+    </w:pPr>
+    <w:rPr>
+      <w:rFonts w:cs="Lohit Devanagari"/>
+    </w:rPr>
+  </w:style>
+  <w:style w:type="paragraph" w:styleId="Caption1">
+    <w:name w:val="caption"/>
+    <w:basedOn w:val="Normal"/>
+    <w:qFormat/>
+    <w:pPr>
+      <w:suppressLineNumbers/>
+      <w:spacing w:before="120" w:after="120"/>
+    </w:pPr>
+    <w:rPr>
+      <w:rFonts w:cs="Lohit Devanagari"/>
+      <w:i/>
+      <w:iCs/>
+      <w:sz w:val="24"/>
+      <w:szCs w:val="24"/>
+    </w:rPr>
+  </w:style>
+  <w:style w:type="paragraph" w:styleId="LOnormal" w:customStyle="1">
+    <w:name w:val="LO-normal"/>
+    <w:qFormat/>
+    <w:pPr>
+      <w:widowControl/>
+      <w:bidi w:val="0"/>
+      <w:jc w:val="left"/>
+    </w:pPr>
+    <w:rPr>
+      <w:rFonts w:ascii="Arial" w:hAnsi="Arial" w:eastAsia="Arial" w:cs="Arial"/>
+      <w:color w:val="auto"/>
+      <w:kern w:val="0"/>
+      <w:sz w:val="22"/>
+      <w:szCs w:val="22"/>
+      <w:lang w:val="en" w:eastAsia="zh-CN" w:bidi="hi-IN"/>
+    </w:rPr>
+  </w:style>
+  <w:style w:type="paragraph" w:styleId="Title">
+    <w:name w:val="Title"/>
+    <w:basedOn w:val="LOnormal"/>
+    <w:next w:val="Normal"/>
+    <w:qFormat/>
+    <w:pPr>
+      <w:keepNext w:val="true"/>
+      <w:keepLines/>
+      <w:spacing w:before="0" w:after="60"/>
+    </w:pPr>
+    <w:rPr>
+      <w:sz w:val="52"/>
+      <w:szCs w:val="52"/>
+    </w:rPr>
+  </w:style>
+  <w:style w:type="paragraph" w:styleId="Subtitle">
+    <w:name w:val="Subtitle"/>
+    <w:basedOn w:val="LOnormal"/>
+    <w:next w:val="Normal"/>
+    <w:qFormat/>
+    <w:pPr>
+      <w:keepNext w:val="true"/>
+      <w:keepLines/>
+      <w:spacing w:before="0" w:after="320"/>
+    </w:pPr>
+    <w:rPr>
+      <w:color w:val="666666"/>
+      <w:sz w:val="30"/>
+      <w:szCs w:val="30"/>
+    </w:rPr>
+  </w:style>
+  <w:style w:type="paragraph" w:styleId="Header">
+    <w:name w:val="Header"/>
+    <w:basedOn w:val="Normal"/>
+    <w:pPr/>
+    <w:rPr/>
+  </w:style>
+  <w:style w:type="paragraph" w:styleId="Footer">
+    <w:name w:val="Footer"/>
+    <w:basedOn w:val="Normal"/>
+    <w:link w:val="FooterChar"/>
+    <w:uiPriority w:val="99"/>
+    <w:unhideWhenUsed/>
+    <w:rsid w:val="003521de"/>
+    <w:pPr>
+      <w:tabs>
+        <w:tab w:val="center" w:pos="4513" w:leader="none"/>
+        <w:tab w:val="right" w:pos="9026" w:leader="none"/>
+      </w:tabs>
+      <w:spacing w:lineRule="auto" w:line="240"/>
+    </w:pPr>
+    <w:rPr>
+      <w:rFonts w:cs="Mangal"/>
+      <w:szCs w:val="20"/>
+    </w:rPr>
+  </w:style>
+  <w:style w:type="numbering" w:styleId="NoList" w:default="1">
+    <w:name w:val="No List"/>
+    <w:uiPriority w:val="99"/>
+    <w:semiHidden/>
+    <w:unhideWhenUsed/>
+    <w:qFormat/>
   </w:style>
   <w:style w:type="table" w:default="1" w:styleId="TableNormal">
     <w:name w:val="Normal Table"/>
@@ -1795,152 +1755,6 @@
         <w:right w:w="108" w:type="dxa"/>
       </w:tblCellMar>
     </w:tblPr>
-  </w:style>
-  <w:style w:type="numbering" w:default="1" w:styleId="NoList">
-    <w:name w:val="No List"/>
-    <w:uiPriority w:val="99"/>
-    <w:semiHidden/>
-    <w:unhideWhenUsed/>
-  </w:style>
-  <w:style w:type="character" w:customStyle="1" w:styleId="Bullets">
-    <w:name w:val="Bullets"/>
-    <w:qFormat/>
-    <w:rPr>
-      <w:rFonts w:ascii="OpenSymbol" w:eastAsia="OpenSymbol" w:hAnsi="OpenSymbol" w:cs="OpenSymbol"/>
-    </w:rPr>
-  </w:style>
-  <w:style w:type="character" w:customStyle="1" w:styleId="NumberingSymbols">
-    <w:name w:val="Numbering Symbols"/>
-    <w:qFormat/>
-  </w:style>
-  <w:style w:type="paragraph" w:customStyle="1" w:styleId="Heading">
-    <w:name w:val="Heading"/>
-    <w:basedOn w:val="Normal"/>
-    <w:next w:val="BodyText"/>
-    <w:qFormat/>
-    <w:pPr>
-      <w:keepNext/>
-      <w:spacing w:before="240" w:after="120"/>
-    </w:pPr>
-    <w:rPr>
-      <w:rFonts w:ascii="Liberation Sans" w:eastAsia="Noto Sans CJK SC" w:hAnsi="Liberation Sans" w:cs="Lohit Devanagari"/>
-      <w:sz w:val="28"/>
-      <w:szCs w:val="28"/>
-    </w:rPr>
-  </w:style>
-  <w:style w:type="paragraph" w:styleId="BodyText">
-    <w:name w:val="Body Text"/>
-    <w:basedOn w:val="Normal"/>
-    <w:pPr>
-      <w:spacing w:after="140"/>
-    </w:pPr>
-  </w:style>
-  <w:style w:type="paragraph" w:styleId="List">
-    <w:name w:val="List"/>
-    <w:basedOn w:val="BodyText"/>
-    <w:rPr>
-      <w:rFonts w:cs="Lohit Devanagari"/>
-    </w:rPr>
-  </w:style>
-  <w:style w:type="paragraph" w:styleId="Caption">
-    <w:name w:val="caption"/>
-    <w:basedOn w:val="Normal"/>
-    <w:qFormat/>
-    <w:pPr>
-      <w:suppressLineNumbers/>
-      <w:spacing w:before="120" w:after="120"/>
-    </w:pPr>
-    <w:rPr>
-      <w:rFonts w:cs="Lohit Devanagari"/>
-      <w:i/>
-      <w:iCs/>
-      <w:sz w:val="24"/>
-      <w:szCs w:val="24"/>
-    </w:rPr>
-  </w:style>
-  <w:style w:type="paragraph" w:customStyle="1" w:styleId="Index">
-    <w:name w:val="Index"/>
-    <w:basedOn w:val="Normal"/>
-    <w:qFormat/>
-    <w:pPr>
-      <w:suppressLineNumbers/>
-    </w:pPr>
-    <w:rPr>
-      <w:rFonts w:cs="Lohit Devanagari"/>
-    </w:rPr>
-  </w:style>
-  <w:style w:type="paragraph" w:customStyle="1" w:styleId="LO-normal">
-    <w:name w:val="LO-normal"/>
-    <w:qFormat/>
-    <w:rPr>
-      <w:sz w:val="22"/>
-    </w:rPr>
-  </w:style>
-  <w:style w:type="paragraph" w:styleId="Title">
-    <w:name w:val="Title"/>
-    <w:basedOn w:val="LO-normal"/>
-    <w:next w:val="Normal"/>
-    <w:qFormat/>
-    <w:pPr>
-      <w:keepNext/>
-      <w:keepLines/>
-      <w:spacing w:after="60"/>
-    </w:pPr>
-    <w:rPr>
-      <w:sz w:val="52"/>
-      <w:szCs w:val="52"/>
-    </w:rPr>
-  </w:style>
-  <w:style w:type="paragraph" w:styleId="Subtitle">
-    <w:name w:val="Subtitle"/>
-    <w:basedOn w:val="LO-normal"/>
-    <w:next w:val="Normal"/>
-    <w:qFormat/>
-    <w:pPr>
-      <w:keepNext/>
-      <w:keepLines/>
-      <w:spacing w:after="320"/>
-    </w:pPr>
-    <w:rPr>
-      <w:color w:val="666666"/>
-      <w:sz w:val="30"/>
-      <w:szCs w:val="30"/>
-    </w:rPr>
-  </w:style>
-  <w:style w:type="paragraph" w:styleId="Header">
-    <w:name w:val="header"/>
-    <w:basedOn w:val="Normal"/>
-  </w:style>
-  <w:style w:type="paragraph" w:styleId="Footer">
-    <w:name w:val="footer"/>
-    <w:basedOn w:val="Normal"/>
-    <w:link w:val="FooterChar"/>
-    <w:uiPriority w:val="99"/>
-    <w:unhideWhenUsed/>
-    <w:rsid w:val="003521DE"/>
-    <w:pPr>
-      <w:tabs>
-        <w:tab w:val="center" w:pos="4513"/>
-        <w:tab w:val="right" w:pos="9026"/>
-      </w:tabs>
-      <w:spacing w:line="240" w:lineRule="auto"/>
-    </w:pPr>
-    <w:rPr>
-      <w:rFonts w:cs="Mangal"/>
-      <w:szCs w:val="20"/>
-    </w:rPr>
-  </w:style>
-  <w:style w:type="character" w:customStyle="1" w:styleId="FooterChar">
-    <w:name w:val="Footer Char"/>
-    <w:basedOn w:val="DefaultParagraphFont"/>
-    <w:link w:val="Footer"/>
-    <w:uiPriority w:val="99"/>
-    <w:rsid w:val="003521DE"/>
-    <w:rPr>
-      <w:rFonts w:cs="Mangal"/>
-      <w:sz w:val="22"/>
-      <w:szCs w:val="20"/>
-    </w:rPr>
   </w:style>
 </w:styles>
 </file>
